--- a/FSD MERN - Foundations of Front-end Development/Day 7 - 29-11-2025 - Web Application Using JavaScript.docx
+++ b/FSD MERN - Foundations of Front-end Development/Day 7 - 29-11-2025 - Web Application Using JavaScript.docx
@@ -11,6 +11,7 @@
           <w:szCs w:val="28"/>
         </w:rPr>
       </w:pPr>
+      <w:proofErr w:type="gramStart"/>
       <w:r>
         <w:rPr>
           <w:b/>
@@ -20,6 +21,7 @@
         </w:rPr>
         <w:t>JavaScript :</w:t>
       </w:r>
+      <w:proofErr w:type="gramEnd"/>
     </w:p>
     <w:p>
       <w:pPr>
@@ -89,52 +91,205 @@
           <w:sz w:val="28"/>
           <w:szCs w:val="28"/>
         </w:rPr>
-        <w:t xml:space="preserve">Assignment operator : = </w:t>
-      </w:r>
-    </w:p>
-    <w:p>
-      <w:pPr>
-        <w:rPr>
-          <w:sz w:val="28"/>
-          <w:szCs w:val="28"/>
-        </w:rPr>
-      </w:pPr>
-      <w:r>
-        <w:rPr>
-          <w:sz w:val="28"/>
-          <w:szCs w:val="28"/>
-        </w:rPr>
-        <w:t>var a=10;</w:t>
-      </w:r>
-    </w:p>
-    <w:p>
-      <w:pPr>
-        <w:rPr>
-          <w:sz w:val="28"/>
-          <w:szCs w:val="28"/>
-        </w:rPr>
-      </w:pPr>
-      <w:r>
-        <w:rPr>
-          <w:sz w:val="28"/>
-          <w:szCs w:val="28"/>
-        </w:rPr>
-        <w:t xml:space="preserve">Conditional operator : &gt; , &gt;= , &lt; , &lt;=, ==, != </w:t>
-      </w:r>
-    </w:p>
-    <w:p>
-      <w:pPr>
-        <w:rPr>
-          <w:sz w:val="28"/>
-          <w:szCs w:val="28"/>
-        </w:rPr>
-      </w:pPr>
-      <w:r>
-        <w:rPr>
-          <w:sz w:val="28"/>
-          <w:szCs w:val="28"/>
-        </w:rPr>
-        <w:t xml:space="preserve">Logical operator : &amp;&amp; , ||, ! </w:t>
+        <w:t xml:space="preserve">Assignment </w:t>
+      </w:r>
+      <w:proofErr w:type="gramStart"/>
+      <w:r>
+        <w:rPr>
+          <w:sz w:val="28"/>
+          <w:szCs w:val="28"/>
+        </w:rPr>
+        <w:t>operator :</w:t>
+      </w:r>
+      <w:proofErr w:type="gramEnd"/>
+      <w:r>
+        <w:rPr>
+          <w:sz w:val="28"/>
+          <w:szCs w:val="28"/>
+        </w:rPr>
+        <w:t xml:space="preserve"> = </w:t>
+      </w:r>
+    </w:p>
+    <w:p>
+      <w:pPr>
+        <w:rPr>
+          <w:sz w:val="28"/>
+          <w:szCs w:val="28"/>
+        </w:rPr>
+      </w:pPr>
+      <w:r>
+        <w:rPr>
+          <w:sz w:val="28"/>
+          <w:szCs w:val="28"/>
+        </w:rPr>
+        <w:t>var a=</w:t>
+      </w:r>
+      <w:proofErr w:type="gramStart"/>
+      <w:r>
+        <w:rPr>
+          <w:sz w:val="28"/>
+          <w:szCs w:val="28"/>
+        </w:rPr>
+        <w:t>10;</w:t>
+      </w:r>
+      <w:proofErr w:type="gramEnd"/>
+    </w:p>
+    <w:p>
+      <w:pPr>
+        <w:rPr>
+          <w:sz w:val="28"/>
+          <w:szCs w:val="28"/>
+        </w:rPr>
+      </w:pPr>
+      <w:r>
+        <w:rPr>
+          <w:sz w:val="28"/>
+          <w:szCs w:val="28"/>
+        </w:rPr>
+        <w:t xml:space="preserve">Conditional </w:t>
+      </w:r>
+      <w:proofErr w:type="gramStart"/>
+      <w:r>
+        <w:rPr>
+          <w:sz w:val="28"/>
+          <w:szCs w:val="28"/>
+        </w:rPr>
+        <w:t>operator :</w:t>
+      </w:r>
+      <w:proofErr w:type="gramEnd"/>
+      <w:r>
+        <w:rPr>
+          <w:sz w:val="28"/>
+          <w:szCs w:val="28"/>
+        </w:rPr>
+        <w:t xml:space="preserve"> </w:t>
+      </w:r>
+      <w:proofErr w:type="gramStart"/>
+      <w:r>
+        <w:rPr>
+          <w:sz w:val="28"/>
+          <w:szCs w:val="28"/>
+        </w:rPr>
+        <w:t>&gt; ,</w:t>
+      </w:r>
+      <w:proofErr w:type="gramEnd"/>
+      <w:r>
+        <w:rPr>
+          <w:sz w:val="28"/>
+          <w:szCs w:val="28"/>
+        </w:rPr>
+        <w:t xml:space="preserve"> &gt;</w:t>
+      </w:r>
+      <w:proofErr w:type="gramStart"/>
+      <w:r>
+        <w:rPr>
+          <w:sz w:val="28"/>
+          <w:szCs w:val="28"/>
+        </w:rPr>
+        <w:t>= ,</w:t>
+      </w:r>
+      <w:proofErr w:type="gramEnd"/>
+      <w:r>
+        <w:rPr>
+          <w:sz w:val="28"/>
+          <w:szCs w:val="28"/>
+        </w:rPr>
+        <w:t xml:space="preserve"> </w:t>
+      </w:r>
+      <w:proofErr w:type="gramStart"/>
+      <w:r>
+        <w:rPr>
+          <w:sz w:val="28"/>
+          <w:szCs w:val="28"/>
+        </w:rPr>
+        <w:t>&lt; ,</w:t>
+      </w:r>
+      <w:proofErr w:type="gramEnd"/>
+      <w:r>
+        <w:rPr>
+          <w:sz w:val="28"/>
+          <w:szCs w:val="28"/>
+        </w:rPr>
+        <w:t xml:space="preserve"> &lt;=, ==</w:t>
+      </w:r>
+      <w:proofErr w:type="gramStart"/>
+      <w:r>
+        <w:rPr>
+          <w:sz w:val="28"/>
+          <w:szCs w:val="28"/>
+        </w:rPr>
+        <w:t>, !</w:t>
+      </w:r>
+      <w:proofErr w:type="gramEnd"/>
+      <w:r>
+        <w:rPr>
+          <w:sz w:val="28"/>
+          <w:szCs w:val="28"/>
+        </w:rPr>
+        <w:t xml:space="preserve">= </w:t>
+      </w:r>
+    </w:p>
+    <w:p>
+      <w:pPr>
+        <w:rPr>
+          <w:sz w:val="28"/>
+          <w:szCs w:val="28"/>
+        </w:rPr>
+      </w:pPr>
+      <w:r>
+        <w:rPr>
+          <w:sz w:val="28"/>
+          <w:szCs w:val="28"/>
+        </w:rPr>
+        <w:t xml:space="preserve">Logical </w:t>
+      </w:r>
+      <w:proofErr w:type="gramStart"/>
+      <w:r>
+        <w:rPr>
+          <w:sz w:val="28"/>
+          <w:szCs w:val="28"/>
+        </w:rPr>
+        <w:t>operator :</w:t>
+      </w:r>
+      <w:proofErr w:type="gramEnd"/>
+      <w:r>
+        <w:rPr>
+          <w:sz w:val="28"/>
+          <w:szCs w:val="28"/>
+        </w:rPr>
+        <w:t xml:space="preserve"> &amp;</w:t>
+      </w:r>
+      <w:proofErr w:type="gramStart"/>
+      <w:r>
+        <w:rPr>
+          <w:sz w:val="28"/>
+          <w:szCs w:val="28"/>
+        </w:rPr>
+        <w:t>&amp; ,</w:t>
+      </w:r>
+      <w:proofErr w:type="gramEnd"/>
+      <w:r>
+        <w:rPr>
+          <w:sz w:val="28"/>
+          <w:szCs w:val="28"/>
+        </w:rPr>
+        <w:t xml:space="preserve"> ||</w:t>
+      </w:r>
+      <w:proofErr w:type="gramStart"/>
+      <w:r>
+        <w:rPr>
+          <w:sz w:val="28"/>
+          <w:szCs w:val="28"/>
+        </w:rPr>
+        <w:t>, !</w:t>
+      </w:r>
+      <w:proofErr w:type="gramEnd"/>
+      <w:r>
+        <w:rPr>
+          <w:sz w:val="28"/>
+          <w:szCs w:val="28"/>
+        </w:rPr>
+        <w:t xml:space="preserve"> </w:t>
       </w:r>
     </w:p>
     <w:p>
@@ -226,22 +381,70 @@
           <w:sz w:val="28"/>
           <w:szCs w:val="28"/>
         </w:rPr>
-        <w:t xml:space="preserve">== : it check only value not their data types. </w:t>
-      </w:r>
-    </w:p>
-    <w:p>
-      <w:pPr>
-        <w:rPr>
-          <w:sz w:val="28"/>
-          <w:szCs w:val="28"/>
-        </w:rPr>
-      </w:pPr>
-      <w:r>
-        <w:rPr>
-          <w:sz w:val="28"/>
-          <w:szCs w:val="28"/>
-        </w:rPr>
-        <w:t>Increment and decrement : ++, --</w:t>
+        <w:t>=</w:t>
+      </w:r>
+      <w:proofErr w:type="gramStart"/>
+      <w:r>
+        <w:rPr>
+          <w:sz w:val="28"/>
+          <w:szCs w:val="28"/>
+        </w:rPr>
+        <w:t>= :</w:t>
+      </w:r>
+      <w:proofErr w:type="gramEnd"/>
+      <w:r>
+        <w:rPr>
+          <w:sz w:val="28"/>
+          <w:szCs w:val="28"/>
+        </w:rPr>
+        <w:t xml:space="preserve"> it </w:t>
+      </w:r>
+      <w:proofErr w:type="gramStart"/>
+      <w:r>
+        <w:rPr>
+          <w:sz w:val="28"/>
+          <w:szCs w:val="28"/>
+        </w:rPr>
+        <w:t>check</w:t>
+      </w:r>
+      <w:proofErr w:type="gramEnd"/>
+      <w:r>
+        <w:rPr>
+          <w:sz w:val="28"/>
+          <w:szCs w:val="28"/>
+        </w:rPr>
+        <w:t xml:space="preserve"> only value not their data types. </w:t>
+      </w:r>
+    </w:p>
+    <w:p>
+      <w:pPr>
+        <w:rPr>
+          <w:sz w:val="28"/>
+          <w:szCs w:val="28"/>
+        </w:rPr>
+      </w:pPr>
+      <w:r>
+        <w:rPr>
+          <w:sz w:val="28"/>
+          <w:szCs w:val="28"/>
+        </w:rPr>
+        <w:t xml:space="preserve">Increment and </w:t>
+      </w:r>
+      <w:proofErr w:type="gramStart"/>
+      <w:r>
+        <w:rPr>
+          <w:sz w:val="28"/>
+          <w:szCs w:val="28"/>
+        </w:rPr>
+        <w:t>decrement :</w:t>
+      </w:r>
+      <w:proofErr w:type="gramEnd"/>
+      <w:r>
+        <w:rPr>
+          <w:sz w:val="28"/>
+          <w:szCs w:val="28"/>
+        </w:rPr>
+        <w:t xml:space="preserve"> ++, --</w:t>
       </w:r>
     </w:p>
     <w:p>
@@ -266,6 +469,7 @@
           <w:szCs w:val="28"/>
         </w:rPr>
       </w:pPr>
+      <w:proofErr w:type="gramStart"/>
       <w:r>
         <w:rPr>
           <w:sz w:val="28"/>
@@ -278,22 +482,46 @@
           <w:sz w:val="28"/>
           <w:szCs w:val="28"/>
         </w:rPr>
-        <w:t xml:space="preserve">-  decrement the value by 1 </w:t>
-      </w:r>
-    </w:p>
-    <w:p>
-      <w:pPr>
-        <w:rPr>
-          <w:sz w:val="28"/>
-          <w:szCs w:val="28"/>
-        </w:rPr>
-      </w:pPr>
-      <w:r>
-        <w:rPr>
-          <w:sz w:val="28"/>
-          <w:szCs w:val="28"/>
-        </w:rPr>
-        <w:t>Ternary operator: condition? true block : false block</w:t>
+        <w:t>-  decrement</w:t>
+      </w:r>
+      <w:proofErr w:type="gramEnd"/>
+      <w:r>
+        <w:rPr>
+          <w:sz w:val="28"/>
+          <w:szCs w:val="28"/>
+        </w:rPr>
+        <w:t xml:space="preserve"> the value by 1 </w:t>
+      </w:r>
+    </w:p>
+    <w:p>
+      <w:pPr>
+        <w:rPr>
+          <w:sz w:val="28"/>
+          <w:szCs w:val="28"/>
+        </w:rPr>
+      </w:pPr>
+      <w:r>
+        <w:rPr>
+          <w:sz w:val="28"/>
+          <w:szCs w:val="28"/>
+        </w:rPr>
+        <w:t xml:space="preserve">Ternary operator: condition? true </w:t>
+      </w:r>
+      <w:proofErr w:type="gramStart"/>
+      <w:r>
+        <w:rPr>
+          <w:sz w:val="28"/>
+          <w:szCs w:val="28"/>
+        </w:rPr>
+        <w:t>block :</w:t>
+      </w:r>
+      <w:proofErr w:type="gramEnd"/>
+      <w:r>
+        <w:rPr>
+          <w:sz w:val="28"/>
+          <w:szCs w:val="28"/>
+        </w:rPr>
+        <w:t xml:space="preserve"> false block</w:t>
       </w:r>
     </w:p>
     <w:p>
@@ -325,8 +553,9 @@
           <w:sz w:val="28"/>
           <w:szCs w:val="28"/>
         </w:rPr>
-        <w:t xml:space="preserve">Conditional statement </w:t>
-      </w:r>
+        <w:t xml:space="preserve">Conditional </w:t>
+      </w:r>
+      <w:proofErr w:type="gramStart"/>
       <w:r>
         <w:rPr>
           <w:b/>
@@ -334,7 +563,26 @@
           <w:sz w:val="28"/>
           <w:szCs w:val="28"/>
         </w:rPr>
-        <w:t xml:space="preserve">: </w:t>
+        <w:t xml:space="preserve">statement </w:t>
+      </w:r>
+      <w:r>
+        <w:rPr>
+          <w:b/>
+          <w:bCs/>
+          <w:sz w:val="28"/>
+          <w:szCs w:val="28"/>
+        </w:rPr>
+        <w:t>:</w:t>
+      </w:r>
+      <w:proofErr w:type="gramEnd"/>
+      <w:r>
+        <w:rPr>
+          <w:b/>
+          <w:bCs/>
+          <w:sz w:val="28"/>
+          <w:szCs w:val="28"/>
+        </w:rPr>
+        <w:t xml:space="preserve"> </w:t>
       </w:r>
       <w:r>
         <w:rPr>
@@ -361,7 +609,92 @@
           <w:sz w:val="28"/>
           <w:szCs w:val="28"/>
         </w:rPr>
-        <w:t xml:space="preserve">If statement </w:t>
+        <w:t>If statement</w:t>
+      </w:r>
+    </w:p>
+    <w:p>
+      <w:pPr>
+        <w:pStyle w:val="ListParagraph"/>
+        <w:rPr>
+          <w:sz w:val="28"/>
+          <w:szCs w:val="28"/>
+        </w:rPr>
+      </w:pPr>
+      <w:r>
+        <w:rPr>
+          <w:sz w:val="28"/>
+          <w:szCs w:val="28"/>
+        </w:rPr>
+        <w:t>If(condition) {</w:t>
+      </w:r>
+    </w:p>
+    <w:p>
+      <w:pPr>
+        <w:pStyle w:val="ListParagraph"/>
+        <w:rPr>
+          <w:sz w:val="28"/>
+          <w:szCs w:val="28"/>
+        </w:rPr>
+      </w:pPr>
+    </w:p>
+    <w:p>
+      <w:pPr>
+        <w:pStyle w:val="ListParagraph"/>
+        <w:rPr>
+          <w:sz w:val="28"/>
+          <w:szCs w:val="28"/>
+        </w:rPr>
+      </w:pPr>
+      <w:r>
+        <w:rPr>
+          <w:sz w:val="28"/>
+          <w:szCs w:val="28"/>
+        </w:rPr>
+        <w:t>}</w:t>
+      </w:r>
+    </w:p>
+    <w:p>
+      <w:pPr>
+        <w:pStyle w:val="ListParagraph"/>
+        <w:rPr>
+          <w:sz w:val="28"/>
+          <w:szCs w:val="28"/>
+        </w:rPr>
+      </w:pPr>
+    </w:p>
+    <w:p>
+      <w:pPr>
+        <w:pStyle w:val="ListParagraph"/>
+        <w:rPr>
+          <w:sz w:val="28"/>
+          <w:szCs w:val="28"/>
+        </w:rPr>
+      </w:pPr>
+    </w:p>
+    <w:p>
+      <w:pPr>
+        <w:pStyle w:val="ListParagraph"/>
+        <w:rPr>
+          <w:sz w:val="28"/>
+          <w:szCs w:val="28"/>
+        </w:rPr>
+      </w:pPr>
+    </w:p>
+    <w:p>
+      <w:pPr>
+        <w:pStyle w:val="ListParagraph"/>
+        <w:rPr>
+          <w:sz w:val="28"/>
+          <w:szCs w:val="28"/>
+        </w:rPr>
+      </w:pPr>
+      <w:r>
+        <w:rPr>
+          <w:sz w:val="28"/>
+          <w:szCs w:val="28"/>
+        </w:rPr>
+        <w:lastRenderedPageBreak/>
+        <w:t xml:space="preserve"> </w:t>
       </w:r>
     </w:p>
     <w:p>
@@ -387,21 +720,92 @@
     <w:p>
       <w:pPr>
         <w:pStyle w:val="ListParagraph"/>
-        <w:numPr>
-          <w:ilvl w:val="0"/>
-          <w:numId w:val="11"/>
-        </w:numPr>
-        <w:rPr>
-          <w:sz w:val="28"/>
-          <w:szCs w:val="28"/>
-        </w:rPr>
-      </w:pPr>
-      <w:r>
-        <w:rPr>
-          <w:sz w:val="28"/>
-          <w:szCs w:val="28"/>
-        </w:rPr>
-        <w:t xml:space="preserve">If else if </w:t>
+        <w:rPr>
+          <w:sz w:val="28"/>
+          <w:szCs w:val="28"/>
+        </w:rPr>
+      </w:pPr>
+      <w:r>
+        <w:rPr>
+          <w:sz w:val="28"/>
+          <w:szCs w:val="28"/>
+        </w:rPr>
+        <w:t>If(condition) {</w:t>
+      </w:r>
+    </w:p>
+    <w:p>
+      <w:pPr>
+        <w:pStyle w:val="ListParagraph"/>
+        <w:rPr>
+          <w:sz w:val="28"/>
+          <w:szCs w:val="28"/>
+        </w:rPr>
+      </w:pPr>
+      <w:r>
+        <w:rPr>
+          <w:sz w:val="28"/>
+          <w:szCs w:val="28"/>
+        </w:rPr>
+        <w:tab/>
+        <w:t xml:space="preserve">True block </w:t>
+      </w:r>
+    </w:p>
+    <w:p>
+      <w:pPr>
+        <w:pStyle w:val="ListParagraph"/>
+        <w:rPr>
+          <w:sz w:val="28"/>
+          <w:szCs w:val="28"/>
+        </w:rPr>
+      </w:pPr>
+      <w:proofErr w:type="gramStart"/>
+      <w:r>
+        <w:rPr>
+          <w:sz w:val="28"/>
+          <w:szCs w:val="28"/>
+        </w:rPr>
+        <w:t>}else</w:t>
+      </w:r>
+      <w:proofErr w:type="gramEnd"/>
+      <w:r>
+        <w:rPr>
+          <w:sz w:val="28"/>
+          <w:szCs w:val="28"/>
+        </w:rPr>
+        <w:t xml:space="preserve"> {</w:t>
+      </w:r>
+    </w:p>
+    <w:p>
+      <w:pPr>
+        <w:pStyle w:val="ListParagraph"/>
+        <w:rPr>
+          <w:sz w:val="28"/>
+          <w:szCs w:val="28"/>
+        </w:rPr>
+      </w:pPr>
+      <w:r>
+        <w:rPr>
+          <w:sz w:val="28"/>
+          <w:szCs w:val="28"/>
+        </w:rPr>
+        <w:tab/>
+        <w:t xml:space="preserve">False block </w:t>
+      </w:r>
+    </w:p>
+    <w:p>
+      <w:pPr>
+        <w:pStyle w:val="ListParagraph"/>
+        <w:rPr>
+          <w:sz w:val="28"/>
+          <w:szCs w:val="28"/>
+        </w:rPr>
+      </w:pPr>
+      <w:r>
+        <w:rPr>
+          <w:sz w:val="28"/>
+          <w:szCs w:val="28"/>
+        </w:rPr>
+        <w:t>}</w:t>
       </w:r>
     </w:p>
     <w:p>
@@ -421,32 +825,1149 @@
           <w:sz w:val="28"/>
           <w:szCs w:val="28"/>
         </w:rPr>
+        <w:t xml:space="preserve">If else if </w:t>
+      </w:r>
+    </w:p>
+    <w:p>
+      <w:pPr>
+        <w:pStyle w:val="ListParagraph"/>
+        <w:rPr>
+          <w:sz w:val="28"/>
+          <w:szCs w:val="28"/>
+        </w:rPr>
+      </w:pPr>
+      <w:r>
+        <w:rPr>
+          <w:sz w:val="28"/>
+          <w:szCs w:val="28"/>
+        </w:rPr>
+        <w:t>If(condition) {</w:t>
+      </w:r>
+    </w:p>
+    <w:p>
+      <w:pPr>
+        <w:pStyle w:val="ListParagraph"/>
+        <w:rPr>
+          <w:sz w:val="28"/>
+          <w:szCs w:val="28"/>
+        </w:rPr>
+      </w:pPr>
+    </w:p>
+    <w:p>
+      <w:pPr>
+        <w:pStyle w:val="ListParagraph"/>
+        <w:rPr>
+          <w:sz w:val="28"/>
+          <w:szCs w:val="28"/>
+        </w:rPr>
+      </w:pPr>
+      <w:proofErr w:type="gramStart"/>
+      <w:r>
+        <w:rPr>
+          <w:sz w:val="28"/>
+          <w:szCs w:val="28"/>
+        </w:rPr>
+        <w:t>}else</w:t>
+      </w:r>
+      <w:proofErr w:type="gramEnd"/>
+      <w:r>
+        <w:rPr>
+          <w:sz w:val="28"/>
+          <w:szCs w:val="28"/>
+        </w:rPr>
+        <w:t xml:space="preserve"> if(condition) {</w:t>
+      </w:r>
+    </w:p>
+    <w:p>
+      <w:pPr>
+        <w:pStyle w:val="ListParagraph"/>
+        <w:rPr>
+          <w:sz w:val="28"/>
+          <w:szCs w:val="28"/>
+        </w:rPr>
+      </w:pPr>
+    </w:p>
+    <w:p>
+      <w:pPr>
+        <w:pStyle w:val="ListParagraph"/>
+        <w:rPr>
+          <w:sz w:val="28"/>
+          <w:szCs w:val="28"/>
+        </w:rPr>
+      </w:pPr>
+      <w:proofErr w:type="gramStart"/>
+      <w:r>
+        <w:rPr>
+          <w:sz w:val="28"/>
+          <w:szCs w:val="28"/>
+        </w:rPr>
+        <w:t>}else</w:t>
+      </w:r>
+      <w:proofErr w:type="gramEnd"/>
+      <w:r>
+        <w:rPr>
+          <w:sz w:val="28"/>
+          <w:szCs w:val="28"/>
+        </w:rPr>
+        <w:t xml:space="preserve"> if(condition) {</w:t>
+      </w:r>
+    </w:p>
+    <w:p>
+      <w:pPr>
+        <w:pStyle w:val="ListParagraph"/>
+        <w:rPr>
+          <w:sz w:val="28"/>
+          <w:szCs w:val="28"/>
+        </w:rPr>
+      </w:pPr>
+    </w:p>
+    <w:p>
+      <w:pPr>
+        <w:pStyle w:val="ListParagraph"/>
+        <w:rPr>
+          <w:sz w:val="28"/>
+          <w:szCs w:val="28"/>
+        </w:rPr>
+      </w:pPr>
+      <w:proofErr w:type="gramStart"/>
+      <w:r>
+        <w:rPr>
+          <w:sz w:val="28"/>
+          <w:szCs w:val="28"/>
+        </w:rPr>
+        <w:t>}else</w:t>
+      </w:r>
+      <w:proofErr w:type="gramEnd"/>
+      <w:r>
+        <w:rPr>
+          <w:sz w:val="28"/>
+          <w:szCs w:val="28"/>
+        </w:rPr>
+        <w:t xml:space="preserve"> {</w:t>
+      </w:r>
+    </w:p>
+    <w:p>
+      <w:pPr>
+        <w:pStyle w:val="ListParagraph"/>
+        <w:rPr>
+          <w:sz w:val="28"/>
+          <w:szCs w:val="28"/>
+        </w:rPr>
+      </w:pPr>
+    </w:p>
+    <w:p>
+      <w:pPr>
+        <w:pStyle w:val="ListParagraph"/>
+        <w:rPr>
+          <w:sz w:val="28"/>
+          <w:szCs w:val="28"/>
+        </w:rPr>
+      </w:pPr>
+      <w:r>
+        <w:rPr>
+          <w:sz w:val="28"/>
+          <w:szCs w:val="28"/>
+        </w:rPr>
+        <w:t>}</w:t>
+      </w:r>
+    </w:p>
+    <w:p>
+      <w:pPr>
+        <w:pStyle w:val="ListParagraph"/>
+        <w:numPr>
+          <w:ilvl w:val="0"/>
+          <w:numId w:val="11"/>
+        </w:numPr>
+        <w:rPr>
+          <w:sz w:val="28"/>
+          <w:szCs w:val="28"/>
+        </w:rPr>
+      </w:pPr>
+      <w:r>
+        <w:rPr>
+          <w:sz w:val="28"/>
+          <w:szCs w:val="28"/>
+        </w:rPr>
         <w:t xml:space="preserve">Switch statement </w:t>
       </w:r>
     </w:p>
     <w:p>
       <w:pPr>
-        <w:rPr>
-          <w:sz w:val="28"/>
-          <w:szCs w:val="28"/>
-        </w:rPr>
-      </w:pPr>
-    </w:p>
-    <w:p>
-      <w:pPr>
-        <w:rPr>
-          <w:sz w:val="28"/>
-          <w:szCs w:val="28"/>
-        </w:rPr>
-      </w:pPr>
-    </w:p>
-    <w:p>
-      <w:pPr>
-        <w:rPr>
-          <w:sz w:val="28"/>
-          <w:szCs w:val="28"/>
-        </w:rPr>
-      </w:pPr>
+        <w:ind w:left="360"/>
+        <w:rPr>
+          <w:sz w:val="28"/>
+          <w:szCs w:val="28"/>
+        </w:rPr>
+      </w:pPr>
+      <w:r>
+        <w:rPr>
+          <w:sz w:val="28"/>
+          <w:szCs w:val="28"/>
+        </w:rPr>
+        <w:t xml:space="preserve">In switch statement programmer or user can take the call which block you want to execute. </w:t>
+      </w:r>
+    </w:p>
+    <w:p>
+      <w:pPr>
+        <w:ind w:left="360"/>
+        <w:rPr>
+          <w:sz w:val="28"/>
+          <w:szCs w:val="28"/>
+        </w:rPr>
+      </w:pPr>
+      <w:r>
+        <w:rPr>
+          <w:sz w:val="28"/>
+          <w:szCs w:val="28"/>
+        </w:rPr>
+        <w:t xml:space="preserve">Syntax </w:t>
+      </w:r>
+    </w:p>
+    <w:p>
+      <w:pPr>
+        <w:ind w:left="360"/>
+        <w:rPr>
+          <w:sz w:val="28"/>
+          <w:szCs w:val="28"/>
+        </w:rPr>
+      </w:pPr>
+    </w:p>
+    <w:p>
+      <w:pPr>
+        <w:ind w:left="360"/>
+        <w:rPr>
+          <w:sz w:val="28"/>
+          <w:szCs w:val="28"/>
+        </w:rPr>
+      </w:pPr>
+      <w:r>
+        <w:rPr>
+          <w:b/>
+          <w:bCs/>
+          <w:sz w:val="28"/>
+          <w:szCs w:val="28"/>
+        </w:rPr>
+        <w:t>switch</w:t>
+      </w:r>
+      <w:r>
+        <w:rPr>
+          <w:sz w:val="28"/>
+          <w:szCs w:val="28"/>
+        </w:rPr>
+        <w:t>(</w:t>
+      </w:r>
+      <w:proofErr w:type="spellStart"/>
+      <w:r>
+        <w:rPr>
+          <w:sz w:val="28"/>
+          <w:szCs w:val="28"/>
+        </w:rPr>
+        <w:t>variableName</w:t>
+      </w:r>
+      <w:proofErr w:type="spellEnd"/>
+      <w:proofErr w:type="gramStart"/>
+      <w:r>
+        <w:rPr>
+          <w:sz w:val="28"/>
+          <w:szCs w:val="28"/>
+        </w:rPr>
+        <w:t>){</w:t>
+      </w:r>
+      <w:proofErr w:type="gramEnd"/>
+    </w:p>
+    <w:p>
+      <w:pPr>
+        <w:ind w:left="360"/>
+        <w:rPr>
+          <w:sz w:val="28"/>
+          <w:szCs w:val="28"/>
+        </w:rPr>
+      </w:pPr>
+      <w:r>
+        <w:rPr>
+          <w:b/>
+          <w:bCs/>
+          <w:sz w:val="28"/>
+          <w:szCs w:val="28"/>
+        </w:rPr>
+        <w:t>case</w:t>
+      </w:r>
+      <w:r>
+        <w:rPr>
+          <w:sz w:val="28"/>
+          <w:szCs w:val="28"/>
+        </w:rPr>
+        <w:t xml:space="preserve"> lableValue</w:t>
+      </w:r>
+      <w:proofErr w:type="gramStart"/>
+      <w:r>
+        <w:rPr>
+          <w:sz w:val="28"/>
+          <w:szCs w:val="28"/>
+        </w:rPr>
+        <w:t>1:block</w:t>
+      </w:r>
+      <w:proofErr w:type="gramEnd"/>
+      <w:r>
+        <w:rPr>
+          <w:sz w:val="28"/>
+          <w:szCs w:val="28"/>
+        </w:rPr>
+        <w:t>1;</w:t>
+      </w:r>
+    </w:p>
+    <w:p>
+      <w:pPr>
+        <w:ind w:left="360"/>
+        <w:rPr>
+          <w:sz w:val="28"/>
+          <w:szCs w:val="28"/>
+        </w:rPr>
+      </w:pPr>
+      <w:r>
+        <w:rPr>
+          <w:sz w:val="28"/>
+          <w:szCs w:val="28"/>
+        </w:rPr>
+        <w:tab/>
+      </w:r>
+      <w:r>
+        <w:rPr>
+          <w:sz w:val="28"/>
+          <w:szCs w:val="28"/>
+        </w:rPr>
+        <w:tab/>
+      </w:r>
+      <w:r>
+        <w:rPr>
+          <w:sz w:val="28"/>
+          <w:szCs w:val="28"/>
+        </w:rPr>
+        <w:tab/>
+      </w:r>
+      <w:proofErr w:type="gramStart"/>
+      <w:r>
+        <w:rPr>
+          <w:b/>
+          <w:bCs/>
+          <w:sz w:val="28"/>
+          <w:szCs w:val="28"/>
+        </w:rPr>
+        <w:t>break</w:t>
+      </w:r>
+      <w:r>
+        <w:rPr>
+          <w:sz w:val="28"/>
+          <w:szCs w:val="28"/>
+        </w:rPr>
+        <w:t>;</w:t>
+      </w:r>
+      <w:proofErr w:type="gramEnd"/>
+    </w:p>
+    <w:p>
+      <w:pPr>
+        <w:ind w:left="360"/>
+        <w:rPr>
+          <w:sz w:val="28"/>
+          <w:szCs w:val="28"/>
+        </w:rPr>
+      </w:pPr>
+      <w:r>
+        <w:rPr>
+          <w:sz w:val="28"/>
+          <w:szCs w:val="28"/>
+        </w:rPr>
+        <w:t>case labelvalue</w:t>
+      </w:r>
+      <w:proofErr w:type="gramStart"/>
+      <w:r>
+        <w:rPr>
+          <w:sz w:val="28"/>
+          <w:szCs w:val="28"/>
+        </w:rPr>
+        <w:t>2:block</w:t>
+      </w:r>
+      <w:proofErr w:type="gramEnd"/>
+      <w:r>
+        <w:rPr>
+          <w:sz w:val="28"/>
+          <w:szCs w:val="28"/>
+        </w:rPr>
+        <w:t>2</w:t>
+      </w:r>
+    </w:p>
+    <w:p>
+      <w:pPr>
+        <w:ind w:left="360"/>
+        <w:rPr>
+          <w:sz w:val="28"/>
+          <w:szCs w:val="28"/>
+        </w:rPr>
+      </w:pPr>
+      <w:r>
+        <w:rPr>
+          <w:sz w:val="28"/>
+          <w:szCs w:val="28"/>
+        </w:rPr>
+        <w:tab/>
+      </w:r>
+      <w:r>
+        <w:rPr>
+          <w:sz w:val="28"/>
+          <w:szCs w:val="28"/>
+        </w:rPr>
+        <w:tab/>
+      </w:r>
+      <w:r>
+        <w:rPr>
+          <w:sz w:val="28"/>
+          <w:szCs w:val="28"/>
+        </w:rPr>
+        <w:tab/>
+        <w:t>break</w:t>
+      </w:r>
+    </w:p>
+    <w:p>
+      <w:pPr>
+        <w:ind w:left="360"/>
+        <w:rPr>
+          <w:sz w:val="28"/>
+          <w:szCs w:val="28"/>
+        </w:rPr>
+      </w:pPr>
+      <w:proofErr w:type="gramStart"/>
+      <w:r>
+        <w:rPr>
+          <w:b/>
+          <w:bCs/>
+          <w:sz w:val="28"/>
+          <w:szCs w:val="28"/>
+        </w:rPr>
+        <w:t>default</w:t>
+      </w:r>
+      <w:r>
+        <w:rPr>
+          <w:sz w:val="28"/>
+          <w:szCs w:val="28"/>
+        </w:rPr>
+        <w:t xml:space="preserve"> :</w:t>
+      </w:r>
+      <w:proofErr w:type="gramEnd"/>
+      <w:r>
+        <w:rPr>
+          <w:sz w:val="28"/>
+          <w:szCs w:val="28"/>
+        </w:rPr>
+        <w:t xml:space="preserve"> </w:t>
+      </w:r>
+      <w:proofErr w:type="spellStart"/>
+      <w:r>
+        <w:rPr>
+          <w:sz w:val="28"/>
+          <w:szCs w:val="28"/>
+        </w:rPr>
+        <w:t>wrongblock</w:t>
+      </w:r>
+      <w:proofErr w:type="spellEnd"/>
+    </w:p>
+    <w:p>
+      <w:pPr>
+        <w:ind w:left="360"/>
+        <w:rPr>
+          <w:sz w:val="28"/>
+          <w:szCs w:val="28"/>
+        </w:rPr>
+      </w:pPr>
+      <w:r>
+        <w:rPr>
+          <w:sz w:val="28"/>
+          <w:szCs w:val="28"/>
+        </w:rPr>
+        <w:tab/>
+      </w:r>
+      <w:r>
+        <w:rPr>
+          <w:sz w:val="28"/>
+          <w:szCs w:val="28"/>
+        </w:rPr>
+        <w:tab/>
+      </w:r>
+      <w:proofErr w:type="gramStart"/>
+      <w:r>
+        <w:rPr>
+          <w:sz w:val="28"/>
+          <w:szCs w:val="28"/>
+        </w:rPr>
+        <w:t>break;</w:t>
+      </w:r>
+      <w:proofErr w:type="gramEnd"/>
+    </w:p>
+    <w:p>
+      <w:pPr>
+        <w:ind w:left="360"/>
+        <w:rPr>
+          <w:sz w:val="28"/>
+          <w:szCs w:val="28"/>
+        </w:rPr>
+      </w:pPr>
+      <w:r>
+        <w:rPr>
+          <w:sz w:val="28"/>
+          <w:szCs w:val="28"/>
+        </w:rPr>
+        <w:t>}</w:t>
+      </w:r>
+    </w:p>
+    <w:p>
+      <w:pPr>
+        <w:rPr>
+          <w:sz w:val="28"/>
+          <w:szCs w:val="28"/>
+        </w:rPr>
+      </w:pPr>
+    </w:p>
+    <w:p>
+      <w:pPr>
+        <w:rPr>
+          <w:sz w:val="28"/>
+          <w:szCs w:val="28"/>
+        </w:rPr>
+      </w:pPr>
+      <w:proofErr w:type="gramStart"/>
+      <w:r>
+        <w:rPr>
+          <w:sz w:val="28"/>
+          <w:szCs w:val="28"/>
+        </w:rPr>
+        <w:t>Looping :</w:t>
+      </w:r>
+      <w:proofErr w:type="gramEnd"/>
+      <w:r>
+        <w:rPr>
+          <w:sz w:val="28"/>
+          <w:szCs w:val="28"/>
+        </w:rPr>
+        <w:t xml:space="preserve"> it is </w:t>
+      </w:r>
+      <w:proofErr w:type="gramStart"/>
+      <w:r>
+        <w:rPr>
+          <w:sz w:val="28"/>
+          <w:szCs w:val="28"/>
+        </w:rPr>
+        <w:t>use</w:t>
+      </w:r>
+      <w:proofErr w:type="gramEnd"/>
+      <w:r>
+        <w:rPr>
+          <w:sz w:val="28"/>
+          <w:szCs w:val="28"/>
+        </w:rPr>
+        <w:t xml:space="preserve"> to execute the statement continuously till the condition become false. </w:t>
+      </w:r>
+    </w:p>
+    <w:p>
+      <w:pPr>
+        <w:pStyle w:val="ListParagraph"/>
+        <w:numPr>
+          <w:ilvl w:val="0"/>
+          <w:numId w:val="12"/>
+        </w:numPr>
+        <w:rPr>
+          <w:sz w:val="28"/>
+          <w:szCs w:val="28"/>
+        </w:rPr>
+      </w:pPr>
+      <w:r>
+        <w:rPr>
+          <w:sz w:val="28"/>
+          <w:szCs w:val="28"/>
+        </w:rPr>
+        <w:t xml:space="preserve">While loop </w:t>
+      </w:r>
+    </w:p>
+    <w:p>
+      <w:pPr>
+        <w:ind w:left="720"/>
+        <w:rPr>
+          <w:sz w:val="28"/>
+          <w:szCs w:val="28"/>
+        </w:rPr>
+      </w:pPr>
+      <w:proofErr w:type="gramStart"/>
+      <w:r>
+        <w:rPr>
+          <w:sz w:val="28"/>
+          <w:szCs w:val="28"/>
+        </w:rPr>
+        <w:t>Initialization :</w:t>
+      </w:r>
+      <w:proofErr w:type="gramEnd"/>
+      <w:r>
+        <w:rPr>
+          <w:sz w:val="28"/>
+          <w:szCs w:val="28"/>
+        </w:rPr>
+        <w:t xml:space="preserve"> start and end position var </w:t>
+      </w:r>
+      <w:proofErr w:type="spellStart"/>
+      <w:r>
+        <w:rPr>
+          <w:sz w:val="28"/>
+          <w:szCs w:val="28"/>
+        </w:rPr>
+        <w:t>i</w:t>
+      </w:r>
+      <w:proofErr w:type="spellEnd"/>
+      <w:r>
+        <w:rPr>
+          <w:sz w:val="28"/>
+          <w:szCs w:val="28"/>
+        </w:rPr>
+        <w:t>=</w:t>
+      </w:r>
+      <w:proofErr w:type="gramStart"/>
+      <w:r>
+        <w:rPr>
+          <w:sz w:val="28"/>
+          <w:szCs w:val="28"/>
+        </w:rPr>
+        <w:t>1,n</w:t>
+      </w:r>
+      <w:proofErr w:type="gramEnd"/>
+      <w:r>
+        <w:rPr>
+          <w:sz w:val="28"/>
+          <w:szCs w:val="28"/>
+        </w:rPr>
+        <w:t>=</w:t>
+      </w:r>
+      <w:proofErr w:type="gramStart"/>
+      <w:r>
+        <w:rPr>
+          <w:sz w:val="28"/>
+          <w:szCs w:val="28"/>
+        </w:rPr>
+        <w:t>10;</w:t>
+      </w:r>
+      <w:proofErr w:type="gramEnd"/>
+    </w:p>
+    <w:p>
+      <w:pPr>
+        <w:ind w:left="720"/>
+        <w:rPr>
+          <w:sz w:val="28"/>
+          <w:szCs w:val="28"/>
+        </w:rPr>
+      </w:pPr>
+      <w:proofErr w:type="gramStart"/>
+      <w:r>
+        <w:rPr>
+          <w:sz w:val="28"/>
+          <w:szCs w:val="28"/>
+        </w:rPr>
+        <w:t>Condition :</w:t>
+      </w:r>
+      <w:proofErr w:type="gramEnd"/>
+      <w:r>
+        <w:rPr>
+          <w:sz w:val="28"/>
+          <w:szCs w:val="28"/>
+        </w:rPr>
+        <w:t xml:space="preserve"> condition must be true </w:t>
+      </w:r>
+    </w:p>
+    <w:p>
+      <w:pPr>
+        <w:ind w:left="720"/>
+        <w:rPr>
+          <w:sz w:val="28"/>
+          <w:szCs w:val="28"/>
+        </w:rPr>
+      </w:pPr>
+      <w:r>
+        <w:rPr>
+          <w:sz w:val="28"/>
+          <w:szCs w:val="28"/>
+        </w:rPr>
+        <w:tab/>
+      </w:r>
+      <w:r>
+        <w:rPr>
+          <w:sz w:val="28"/>
+          <w:szCs w:val="28"/>
+        </w:rPr>
+        <w:tab/>
+        <w:t xml:space="preserve">Do the task </w:t>
+      </w:r>
+    </w:p>
+    <w:p>
+      <w:pPr>
+        <w:ind w:left="720"/>
+        <w:rPr>
+          <w:sz w:val="28"/>
+          <w:szCs w:val="28"/>
+        </w:rPr>
+      </w:pPr>
+      <w:r>
+        <w:rPr>
+          <w:sz w:val="28"/>
+          <w:szCs w:val="28"/>
+        </w:rPr>
+        <w:tab/>
+      </w:r>
+      <w:r>
+        <w:rPr>
+          <w:sz w:val="28"/>
+          <w:szCs w:val="28"/>
+        </w:rPr>
+        <w:tab/>
+        <w:t>Increment or decrement the value of I or n</w:t>
+      </w:r>
+    </w:p>
+    <w:p>
+      <w:pPr>
+        <w:ind w:left="720"/>
+        <w:rPr>
+          <w:sz w:val="28"/>
+          <w:szCs w:val="28"/>
+        </w:rPr>
+      </w:pPr>
+      <w:r>
+        <w:rPr>
+          <w:sz w:val="28"/>
+          <w:szCs w:val="28"/>
+        </w:rPr>
+        <w:t>while(condition) {</w:t>
+      </w:r>
+      <w:r>
+        <w:rPr>
+          <w:sz w:val="28"/>
+          <w:szCs w:val="28"/>
+        </w:rPr>
+        <w:tab/>
+      </w:r>
+      <w:r>
+        <w:rPr>
+          <w:sz w:val="28"/>
+          <w:szCs w:val="28"/>
+        </w:rPr>
+        <w:tab/>
+        <w:t xml:space="preserve">entry loop </w:t>
+      </w:r>
+    </w:p>
+    <w:p>
+      <w:pPr>
+        <w:ind w:left="720"/>
+        <w:rPr>
+          <w:sz w:val="28"/>
+          <w:szCs w:val="28"/>
+        </w:rPr>
+      </w:pPr>
+      <w:r>
+        <w:rPr>
+          <w:sz w:val="28"/>
+          <w:szCs w:val="28"/>
+        </w:rPr>
+        <w:tab/>
+        <w:t xml:space="preserve">body of while loop </w:t>
+      </w:r>
+    </w:p>
+    <w:p>
+      <w:pPr>
+        <w:ind w:left="720"/>
+        <w:rPr>
+          <w:sz w:val="28"/>
+          <w:szCs w:val="28"/>
+        </w:rPr>
+      </w:pPr>
+      <w:r>
+        <w:rPr>
+          <w:sz w:val="28"/>
+          <w:szCs w:val="28"/>
+        </w:rPr>
+        <w:tab/>
+        <w:t>increment or decrement the value</w:t>
+      </w:r>
+    </w:p>
+    <w:p>
+      <w:pPr>
+        <w:ind w:left="720"/>
+        <w:rPr>
+          <w:sz w:val="28"/>
+          <w:szCs w:val="28"/>
+        </w:rPr>
+      </w:pPr>
+      <w:r>
+        <w:rPr>
+          <w:sz w:val="28"/>
+          <w:szCs w:val="28"/>
+        </w:rPr>
+        <w:t>}</w:t>
+      </w:r>
+    </w:p>
+    <w:p>
+      <w:pPr>
+        <w:pStyle w:val="ListParagraph"/>
+        <w:numPr>
+          <w:ilvl w:val="0"/>
+          <w:numId w:val="12"/>
+        </w:numPr>
+        <w:rPr>
+          <w:sz w:val="28"/>
+          <w:szCs w:val="28"/>
+        </w:rPr>
+      </w:pPr>
+      <w:r>
+        <w:rPr>
+          <w:sz w:val="28"/>
+          <w:szCs w:val="28"/>
+        </w:rPr>
+        <w:t xml:space="preserve">Do while loop </w:t>
+      </w:r>
+    </w:p>
+    <w:p>
+      <w:pPr>
+        <w:pStyle w:val="ListParagraph"/>
+        <w:rPr>
+          <w:sz w:val="28"/>
+          <w:szCs w:val="28"/>
+        </w:rPr>
+      </w:pPr>
+    </w:p>
+    <w:p>
+      <w:pPr>
+        <w:ind w:left="720"/>
+        <w:rPr>
+          <w:sz w:val="28"/>
+          <w:szCs w:val="28"/>
+        </w:rPr>
+      </w:pPr>
+      <w:r>
+        <w:rPr>
+          <w:sz w:val="28"/>
+          <w:szCs w:val="28"/>
+        </w:rPr>
+        <w:t>do</w:t>
+      </w:r>
+      <w:r>
+        <w:rPr>
+          <w:sz w:val="28"/>
+          <w:szCs w:val="28"/>
+        </w:rPr>
+        <w:t xml:space="preserve"> {</w:t>
+      </w:r>
+    </w:p>
+    <w:p>
+      <w:pPr>
+        <w:ind w:left="720"/>
+        <w:rPr>
+          <w:sz w:val="28"/>
+          <w:szCs w:val="28"/>
+        </w:rPr>
+      </w:pPr>
+      <w:r>
+        <w:rPr>
+          <w:sz w:val="28"/>
+          <w:szCs w:val="28"/>
+        </w:rPr>
+        <w:tab/>
+        <w:t>body of</w:t>
+      </w:r>
+      <w:r>
+        <w:rPr>
+          <w:sz w:val="28"/>
+          <w:szCs w:val="28"/>
+        </w:rPr>
+        <w:t xml:space="preserve"> do</w:t>
+      </w:r>
+      <w:r>
+        <w:rPr>
+          <w:sz w:val="28"/>
+          <w:szCs w:val="28"/>
+        </w:rPr>
+        <w:t xml:space="preserve"> while loop </w:t>
+      </w:r>
+    </w:p>
+    <w:p>
+      <w:pPr>
+        <w:ind w:left="720"/>
+        <w:rPr>
+          <w:sz w:val="28"/>
+          <w:szCs w:val="28"/>
+        </w:rPr>
+      </w:pPr>
+      <w:r>
+        <w:rPr>
+          <w:sz w:val="28"/>
+          <w:szCs w:val="28"/>
+        </w:rPr>
+        <w:tab/>
+        <w:t>increment or decrement the value</w:t>
+      </w:r>
+    </w:p>
+    <w:p>
+      <w:pPr>
+        <w:ind w:left="720"/>
+        <w:rPr>
+          <w:sz w:val="28"/>
+          <w:szCs w:val="28"/>
+        </w:rPr>
+      </w:pPr>
+      <w:proofErr w:type="gramStart"/>
+      <w:r>
+        <w:rPr>
+          <w:sz w:val="28"/>
+          <w:szCs w:val="28"/>
+        </w:rPr>
+        <w:t>}</w:t>
+      </w:r>
+      <w:r>
+        <w:rPr>
+          <w:sz w:val="28"/>
+          <w:szCs w:val="28"/>
+        </w:rPr>
+        <w:t>while</w:t>
+      </w:r>
+      <w:proofErr w:type="gramEnd"/>
+      <w:r>
+        <w:rPr>
+          <w:sz w:val="28"/>
+          <w:szCs w:val="28"/>
+        </w:rPr>
+        <w:t>(condition);</w:t>
+      </w:r>
+      <w:r>
+        <w:rPr>
+          <w:sz w:val="28"/>
+          <w:szCs w:val="28"/>
+        </w:rPr>
+        <w:tab/>
+      </w:r>
+      <w:r>
+        <w:rPr>
+          <w:sz w:val="28"/>
+          <w:szCs w:val="28"/>
+        </w:rPr>
+        <w:tab/>
+        <w:t xml:space="preserve">exit on </w:t>
+      </w:r>
+    </w:p>
+    <w:p>
+      <w:pPr>
+        <w:pStyle w:val="ListParagraph"/>
+        <w:rPr>
+          <w:sz w:val="28"/>
+          <w:szCs w:val="28"/>
+        </w:rPr>
+      </w:pPr>
+    </w:p>
+    <w:p>
+      <w:pPr>
+        <w:pStyle w:val="ListParagraph"/>
+        <w:rPr>
+          <w:sz w:val="28"/>
+          <w:szCs w:val="28"/>
+        </w:rPr>
+      </w:pPr>
+    </w:p>
+    <w:p>
+      <w:pPr>
+        <w:pStyle w:val="ListParagraph"/>
+        <w:rPr>
+          <w:sz w:val="28"/>
+          <w:szCs w:val="28"/>
+        </w:rPr>
+      </w:pPr>
+    </w:p>
+    <w:p>
+      <w:pPr>
+        <w:pStyle w:val="ListParagraph"/>
+        <w:rPr>
+          <w:b/>
+          <w:bCs/>
+          <w:sz w:val="28"/>
+          <w:szCs w:val="28"/>
+        </w:rPr>
+      </w:pPr>
+      <w:r>
+        <w:rPr>
+          <w:b/>
+          <w:bCs/>
+          <w:sz w:val="28"/>
+          <w:szCs w:val="28"/>
+        </w:rPr>
+        <w:t xml:space="preserve">For </w:t>
+      </w:r>
+      <w:proofErr w:type="gramStart"/>
+      <w:r>
+        <w:rPr>
+          <w:b/>
+          <w:bCs/>
+          <w:sz w:val="28"/>
+          <w:szCs w:val="28"/>
+        </w:rPr>
+        <w:t>loop :</w:t>
+      </w:r>
+      <w:proofErr w:type="gramEnd"/>
+      <w:r>
+        <w:rPr>
+          <w:b/>
+          <w:bCs/>
+          <w:sz w:val="28"/>
+          <w:szCs w:val="28"/>
+        </w:rPr>
+        <w:t xml:space="preserve"> fixed iteration </w:t>
+      </w:r>
+    </w:p>
+    <w:p>
+      <w:pPr>
+        <w:pStyle w:val="ListParagraph"/>
+        <w:rPr>
+          <w:sz w:val="28"/>
+          <w:szCs w:val="28"/>
+        </w:rPr>
+      </w:pPr>
+    </w:p>
+    <w:p>
+      <w:pPr>
+        <w:pStyle w:val="ListParagraph"/>
+        <w:rPr>
+          <w:sz w:val="28"/>
+          <w:szCs w:val="28"/>
+        </w:rPr>
+      </w:pPr>
+    </w:p>
+    <w:p>
+      <w:pPr>
+        <w:pStyle w:val="ListParagraph"/>
+        <w:rPr>
+          <w:sz w:val="28"/>
+          <w:szCs w:val="28"/>
+        </w:rPr>
+      </w:pPr>
+    </w:p>
+    <w:p>
+      <w:pPr>
+        <w:pStyle w:val="ListParagraph"/>
+        <w:rPr>
+          <w:sz w:val="28"/>
+          <w:szCs w:val="28"/>
+        </w:rPr>
+      </w:pPr>
+    </w:p>
+    <w:p>
+      <w:pPr>
+        <w:pStyle w:val="ListParagraph"/>
+        <w:numPr>
+          <w:ilvl w:val="0"/>
+          <w:numId w:val="12"/>
+        </w:numPr>
+        <w:rPr>
+          <w:sz w:val="28"/>
+          <w:szCs w:val="28"/>
+        </w:rPr>
+      </w:pPr>
+      <w:r>
+        <w:rPr>
+          <w:sz w:val="28"/>
+          <w:szCs w:val="28"/>
+        </w:rPr>
+        <w:t xml:space="preserve">For loop </w:t>
+      </w:r>
+    </w:p>
+    <w:p>
+      <w:pPr>
+        <w:rPr>
+          <w:sz w:val="28"/>
+          <w:szCs w:val="28"/>
+        </w:rPr>
+      </w:pPr>
+    </w:p>
+    <w:p>
+      <w:pPr>
+        <w:rPr>
+          <w:sz w:val="28"/>
+          <w:szCs w:val="28"/>
+        </w:rPr>
+      </w:pPr>
+      <w:r>
+        <w:rPr>
+          <w:sz w:val="28"/>
+          <w:szCs w:val="28"/>
+        </w:rPr>
+        <w:lastRenderedPageBreak/>
+        <w:t xml:space="preserve">New loop </w:t>
+      </w:r>
+    </w:p>
+    <w:p>
+      <w:pPr>
+        <w:pStyle w:val="ListParagraph"/>
+        <w:numPr>
+          <w:ilvl w:val="0"/>
+          <w:numId w:val="13"/>
+        </w:numPr>
+        <w:rPr>
+          <w:sz w:val="28"/>
+          <w:szCs w:val="28"/>
+        </w:rPr>
+      </w:pPr>
+      <w:r>
+        <w:rPr>
+          <w:sz w:val="28"/>
+          <w:szCs w:val="28"/>
+        </w:rPr>
+        <w:t xml:space="preserve">For of loop </w:t>
+      </w:r>
+    </w:p>
+    <w:p>
+      <w:pPr>
+        <w:pStyle w:val="ListParagraph"/>
+        <w:numPr>
+          <w:ilvl w:val="0"/>
+          <w:numId w:val="13"/>
+        </w:numPr>
+        <w:rPr>
+          <w:sz w:val="28"/>
+          <w:szCs w:val="28"/>
+        </w:rPr>
+      </w:pPr>
+      <w:r>
+        <w:rPr>
+          <w:sz w:val="28"/>
+          <w:szCs w:val="28"/>
+        </w:rPr>
+        <w:t xml:space="preserve">For in loop </w:t>
+      </w:r>
+    </w:p>
+    <w:p>
+      <w:pPr>
+        <w:pStyle w:val="ListParagraph"/>
+        <w:numPr>
+          <w:ilvl w:val="0"/>
+          <w:numId w:val="13"/>
+        </w:numPr>
+        <w:rPr>
+          <w:sz w:val="28"/>
+          <w:szCs w:val="28"/>
+        </w:rPr>
+      </w:pPr>
+      <w:proofErr w:type="spellStart"/>
+      <w:r>
+        <w:rPr>
+          <w:sz w:val="28"/>
+          <w:szCs w:val="28"/>
+        </w:rPr>
+        <w:t>forEach</w:t>
+      </w:r>
+      <w:proofErr w:type="spellEnd"/>
+      <w:r>
+        <w:rPr>
+          <w:sz w:val="28"/>
+          <w:szCs w:val="28"/>
+        </w:rPr>
+        <w:t xml:space="preserve"> function </w:t>
+      </w:r>
     </w:p>
     <w:p>
       <w:pPr>
@@ -800,6 +2321,95 @@
     </w:lvl>
   </w:abstractNum>
   <w:abstractNum w:abstractNumId="3" w15:restartNumberingAfterBreak="0">
+    <w:nsid w:val="2E87266F"/>
+    <w:multiLevelType w:val="hybridMultilevel"/>
+    <w:tmpl w:val="15BEA2DC"/>
+    <w:lvl w:ilvl="0" w:tplc="4009000F">
+      <w:start w:val="1"/>
+      <w:numFmt w:val="decimal"/>
+      <w:lvlText w:val="%1."/>
+      <w:lvlJc w:val="left"/>
+      <w:pPr>
+        <w:ind w:left="720" w:hanging="360"/>
+      </w:pPr>
+      <w:rPr>
+        <w:rFonts w:hint="default"/>
+      </w:rPr>
+    </w:lvl>
+    <w:lvl w:ilvl="1" w:tplc="40090019" w:tentative="1">
+      <w:start w:val="1"/>
+      <w:numFmt w:val="lowerLetter"/>
+      <w:lvlText w:val="%2."/>
+      <w:lvlJc w:val="left"/>
+      <w:pPr>
+        <w:ind w:left="1440" w:hanging="360"/>
+      </w:pPr>
+    </w:lvl>
+    <w:lvl w:ilvl="2" w:tplc="4009001B" w:tentative="1">
+      <w:start w:val="1"/>
+      <w:numFmt w:val="lowerRoman"/>
+      <w:lvlText w:val="%3."/>
+      <w:lvlJc w:val="right"/>
+      <w:pPr>
+        <w:ind w:left="2160" w:hanging="180"/>
+      </w:pPr>
+    </w:lvl>
+    <w:lvl w:ilvl="3" w:tplc="4009000F" w:tentative="1">
+      <w:start w:val="1"/>
+      <w:numFmt w:val="decimal"/>
+      <w:lvlText w:val="%4."/>
+      <w:lvlJc w:val="left"/>
+      <w:pPr>
+        <w:ind w:left="2880" w:hanging="360"/>
+      </w:pPr>
+    </w:lvl>
+    <w:lvl w:ilvl="4" w:tplc="40090019" w:tentative="1">
+      <w:start w:val="1"/>
+      <w:numFmt w:val="lowerLetter"/>
+      <w:lvlText w:val="%5."/>
+      <w:lvlJc w:val="left"/>
+      <w:pPr>
+        <w:ind w:left="3600" w:hanging="360"/>
+      </w:pPr>
+    </w:lvl>
+    <w:lvl w:ilvl="5" w:tplc="4009001B" w:tentative="1">
+      <w:start w:val="1"/>
+      <w:numFmt w:val="lowerRoman"/>
+      <w:lvlText w:val="%6."/>
+      <w:lvlJc w:val="right"/>
+      <w:pPr>
+        <w:ind w:left="4320" w:hanging="180"/>
+      </w:pPr>
+    </w:lvl>
+    <w:lvl w:ilvl="6" w:tplc="4009000F" w:tentative="1">
+      <w:start w:val="1"/>
+      <w:numFmt w:val="decimal"/>
+      <w:lvlText w:val="%7."/>
+      <w:lvlJc w:val="left"/>
+      <w:pPr>
+        <w:ind w:left="5040" w:hanging="360"/>
+      </w:pPr>
+    </w:lvl>
+    <w:lvl w:ilvl="7" w:tplc="40090019" w:tentative="1">
+      <w:start w:val="1"/>
+      <w:numFmt w:val="lowerLetter"/>
+      <w:lvlText w:val="%8."/>
+      <w:lvlJc w:val="left"/>
+      <w:pPr>
+        <w:ind w:left="5760" w:hanging="360"/>
+      </w:pPr>
+    </w:lvl>
+    <w:lvl w:ilvl="8" w:tplc="4009001B" w:tentative="1">
+      <w:start w:val="1"/>
+      <w:numFmt w:val="lowerRoman"/>
+      <w:lvlText w:val="%9."/>
+      <w:lvlJc w:val="right"/>
+      <w:pPr>
+        <w:ind w:left="6480" w:hanging="180"/>
+      </w:pPr>
+    </w:lvl>
+  </w:abstractNum>
+  <w:abstractNum w:abstractNumId="4" w15:restartNumberingAfterBreak="0">
     <w:nsid w:val="371B54BC"/>
     <w:multiLevelType w:val="hybridMultilevel"/>
     <w:tmpl w:val="091E2FD8"/>
@@ -911,7 +2521,7 @@
       </w:rPr>
     </w:lvl>
   </w:abstractNum>
-  <w:abstractNum w:abstractNumId="4" w15:restartNumberingAfterBreak="0">
+  <w:abstractNum w:abstractNumId="5" w15:restartNumberingAfterBreak="0">
     <w:nsid w:val="3CA70D24"/>
     <w:multiLevelType w:val="hybridMultilevel"/>
     <w:tmpl w:val="10D4F7B2"/>
@@ -1000,7 +2610,7 @@
       </w:pPr>
     </w:lvl>
   </w:abstractNum>
-  <w:abstractNum w:abstractNumId="5" w15:restartNumberingAfterBreak="0">
+  <w:abstractNum w:abstractNumId="6" w15:restartNumberingAfterBreak="0">
     <w:nsid w:val="43F3772D"/>
     <w:multiLevelType w:val="hybridMultilevel"/>
     <w:tmpl w:val="1012CF3E"/>
@@ -1089,7 +2699,7 @@
       </w:pPr>
     </w:lvl>
   </w:abstractNum>
-  <w:abstractNum w:abstractNumId="6" w15:restartNumberingAfterBreak="0">
+  <w:abstractNum w:abstractNumId="7" w15:restartNumberingAfterBreak="0">
     <w:nsid w:val="45BD14C8"/>
     <w:multiLevelType w:val="hybridMultilevel"/>
     <w:tmpl w:val="1BDAD086"/>
@@ -1178,7 +2788,96 @@
       </w:pPr>
     </w:lvl>
   </w:abstractNum>
-  <w:abstractNum w:abstractNumId="7" w15:restartNumberingAfterBreak="0">
+  <w:abstractNum w:abstractNumId="8" w15:restartNumberingAfterBreak="0">
+    <w:nsid w:val="58A90C15"/>
+    <w:multiLevelType w:val="hybridMultilevel"/>
+    <w:tmpl w:val="71928006"/>
+    <w:lvl w:ilvl="0" w:tplc="4009000F">
+      <w:start w:val="1"/>
+      <w:numFmt w:val="decimal"/>
+      <w:lvlText w:val="%1."/>
+      <w:lvlJc w:val="left"/>
+      <w:pPr>
+        <w:ind w:left="720" w:hanging="360"/>
+      </w:pPr>
+      <w:rPr>
+        <w:rFonts w:hint="default"/>
+      </w:rPr>
+    </w:lvl>
+    <w:lvl w:ilvl="1" w:tplc="40090019" w:tentative="1">
+      <w:start w:val="1"/>
+      <w:numFmt w:val="lowerLetter"/>
+      <w:lvlText w:val="%2."/>
+      <w:lvlJc w:val="left"/>
+      <w:pPr>
+        <w:ind w:left="1440" w:hanging="360"/>
+      </w:pPr>
+    </w:lvl>
+    <w:lvl w:ilvl="2" w:tplc="4009001B" w:tentative="1">
+      <w:start w:val="1"/>
+      <w:numFmt w:val="lowerRoman"/>
+      <w:lvlText w:val="%3."/>
+      <w:lvlJc w:val="right"/>
+      <w:pPr>
+        <w:ind w:left="2160" w:hanging="180"/>
+      </w:pPr>
+    </w:lvl>
+    <w:lvl w:ilvl="3" w:tplc="4009000F" w:tentative="1">
+      <w:start w:val="1"/>
+      <w:numFmt w:val="decimal"/>
+      <w:lvlText w:val="%4."/>
+      <w:lvlJc w:val="left"/>
+      <w:pPr>
+        <w:ind w:left="2880" w:hanging="360"/>
+      </w:pPr>
+    </w:lvl>
+    <w:lvl w:ilvl="4" w:tplc="40090019" w:tentative="1">
+      <w:start w:val="1"/>
+      <w:numFmt w:val="lowerLetter"/>
+      <w:lvlText w:val="%5."/>
+      <w:lvlJc w:val="left"/>
+      <w:pPr>
+        <w:ind w:left="3600" w:hanging="360"/>
+      </w:pPr>
+    </w:lvl>
+    <w:lvl w:ilvl="5" w:tplc="4009001B" w:tentative="1">
+      <w:start w:val="1"/>
+      <w:numFmt w:val="lowerRoman"/>
+      <w:lvlText w:val="%6."/>
+      <w:lvlJc w:val="right"/>
+      <w:pPr>
+        <w:ind w:left="4320" w:hanging="180"/>
+      </w:pPr>
+    </w:lvl>
+    <w:lvl w:ilvl="6" w:tplc="4009000F" w:tentative="1">
+      <w:start w:val="1"/>
+      <w:numFmt w:val="decimal"/>
+      <w:lvlText w:val="%7."/>
+      <w:lvlJc w:val="left"/>
+      <w:pPr>
+        <w:ind w:left="5040" w:hanging="360"/>
+      </w:pPr>
+    </w:lvl>
+    <w:lvl w:ilvl="7" w:tplc="40090019" w:tentative="1">
+      <w:start w:val="1"/>
+      <w:numFmt w:val="lowerLetter"/>
+      <w:lvlText w:val="%8."/>
+      <w:lvlJc w:val="left"/>
+      <w:pPr>
+        <w:ind w:left="5760" w:hanging="360"/>
+      </w:pPr>
+    </w:lvl>
+    <w:lvl w:ilvl="8" w:tplc="4009001B" w:tentative="1">
+      <w:start w:val="1"/>
+      <w:numFmt w:val="lowerRoman"/>
+      <w:lvlText w:val="%9."/>
+      <w:lvlJc w:val="right"/>
+      <w:pPr>
+        <w:ind w:left="6480" w:hanging="180"/>
+      </w:pPr>
+    </w:lvl>
+  </w:abstractNum>
+  <w:abstractNum w:abstractNumId="9" w15:restartNumberingAfterBreak="0">
     <w:nsid w:val="5E896C0E"/>
     <w:multiLevelType w:val="hybridMultilevel"/>
     <w:tmpl w:val="FA46EC24"/>
@@ -1290,7 +2989,7 @@
       </w:rPr>
     </w:lvl>
   </w:abstractNum>
-  <w:abstractNum w:abstractNumId="8" w15:restartNumberingAfterBreak="0">
+  <w:abstractNum w:abstractNumId="10" w15:restartNumberingAfterBreak="0">
     <w:nsid w:val="6583190A"/>
     <w:multiLevelType w:val="hybridMultilevel"/>
     <w:tmpl w:val="34B0B5A6"/>
@@ -1379,7 +3078,7 @@
       </w:pPr>
     </w:lvl>
   </w:abstractNum>
-  <w:abstractNum w:abstractNumId="9" w15:restartNumberingAfterBreak="0">
+  <w:abstractNum w:abstractNumId="11" w15:restartNumberingAfterBreak="0">
     <w:nsid w:val="66D66BEB"/>
     <w:multiLevelType w:val="hybridMultilevel"/>
     <w:tmpl w:val="BEE8825A"/>
@@ -1468,7 +3167,7 @@
       </w:pPr>
     </w:lvl>
   </w:abstractNum>
-  <w:abstractNum w:abstractNumId="10" w15:restartNumberingAfterBreak="0">
+  <w:abstractNum w:abstractNumId="12" w15:restartNumberingAfterBreak="0">
     <w:nsid w:val="6965264D"/>
     <w:multiLevelType w:val="hybridMultilevel"/>
     <w:tmpl w:val="020C0548"/>
@@ -1561,34 +3260,40 @@
     <w:abstractNumId w:val="2"/>
   </w:num>
   <w:num w:numId="2" w16cid:durableId="1084490439">
-    <w:abstractNumId w:val="10"/>
+    <w:abstractNumId w:val="12"/>
   </w:num>
   <w:num w:numId="3" w16cid:durableId="569968239">
-    <w:abstractNumId w:val="4"/>
+    <w:abstractNumId w:val="5"/>
   </w:num>
   <w:num w:numId="4" w16cid:durableId="386338366">
     <w:abstractNumId w:val="0"/>
   </w:num>
   <w:num w:numId="5" w16cid:durableId="356347803">
-    <w:abstractNumId w:val="8"/>
+    <w:abstractNumId w:val="10"/>
   </w:num>
   <w:num w:numId="6" w16cid:durableId="1333022908">
     <w:abstractNumId w:val="1"/>
   </w:num>
   <w:num w:numId="7" w16cid:durableId="1362054941">
+    <w:abstractNumId w:val="11"/>
+  </w:num>
+  <w:num w:numId="8" w16cid:durableId="1907297730">
+    <w:abstractNumId w:val="7"/>
+  </w:num>
+  <w:num w:numId="9" w16cid:durableId="667561844">
+    <w:abstractNumId w:val="4"/>
+  </w:num>
+  <w:num w:numId="10" w16cid:durableId="770593183">
     <w:abstractNumId w:val="9"/>
   </w:num>
-  <w:num w:numId="8" w16cid:durableId="1907297730">
+  <w:num w:numId="11" w16cid:durableId="843009215">
     <w:abstractNumId w:val="6"/>
   </w:num>
-  <w:num w:numId="9" w16cid:durableId="667561844">
+  <w:num w:numId="12" w16cid:durableId="544803006">
     <w:abstractNumId w:val="3"/>
   </w:num>
-  <w:num w:numId="10" w16cid:durableId="770593183">
-    <w:abstractNumId w:val="7"/>
-  </w:num>
-  <w:num w:numId="11" w16cid:durableId="843009215">
-    <w:abstractNumId w:val="5"/>
+  <w:num w:numId="13" w16cid:durableId="1351566631">
+    <w:abstractNumId w:val="8"/>
   </w:num>
 </w:numbering>
 </file>

--- a/FSD MERN - Foundations of Front-end Development/Day 7 - 29-11-2025 - Web Application Using JavaScript.docx
+++ b/FSD MERN - Foundations of Front-end Development/Day 7 - 29-11-2025 - Web Application Using JavaScript.docx
@@ -1837,15 +1837,179 @@
           <w:szCs w:val="28"/>
         </w:rPr>
       </w:pPr>
-    </w:p>
-    <w:p>
-      <w:pPr>
-        <w:pStyle w:val="ListParagraph"/>
-        <w:rPr>
-          <w:sz w:val="28"/>
-          <w:szCs w:val="28"/>
-        </w:rPr>
-      </w:pPr>
+      <w:r>
+        <w:rPr>
+          <w:sz w:val="28"/>
+          <w:szCs w:val="28"/>
+        </w:rPr>
+        <w:t xml:space="preserve">Syntax </w:t>
+      </w:r>
+    </w:p>
+    <w:p>
+      <w:pPr>
+        <w:pStyle w:val="ListParagraph"/>
+        <w:rPr>
+          <w:sz w:val="28"/>
+          <w:szCs w:val="28"/>
+        </w:rPr>
+      </w:pPr>
+      <w:r>
+        <w:rPr>
+          <w:sz w:val="28"/>
+          <w:szCs w:val="28"/>
+        </w:rPr>
+        <w:tab/>
+        <w:t>1</w:t>
+      </w:r>
+      <w:r>
+        <w:rPr>
+          <w:sz w:val="28"/>
+          <w:szCs w:val="28"/>
+        </w:rPr>
+        <w:tab/>
+      </w:r>
+      <w:r>
+        <w:rPr>
+          <w:sz w:val="28"/>
+          <w:szCs w:val="28"/>
+        </w:rPr>
+        <w:tab/>
+        <w:t>2</w:t>
+      </w:r>
+      <w:r>
+        <w:rPr>
+          <w:sz w:val="28"/>
+          <w:szCs w:val="28"/>
+        </w:rPr>
+        <w:tab/>
+      </w:r>
+      <w:r>
+        <w:rPr>
+          <w:sz w:val="28"/>
+          <w:szCs w:val="28"/>
+        </w:rPr>
+        <w:tab/>
+        <w:t>4</w:t>
+      </w:r>
+    </w:p>
+    <w:p>
+      <w:pPr>
+        <w:pStyle w:val="ListParagraph"/>
+        <w:rPr>
+          <w:sz w:val="28"/>
+          <w:szCs w:val="28"/>
+        </w:rPr>
+      </w:pPr>
+      <w:r>
+        <w:rPr>
+          <w:sz w:val="28"/>
+          <w:szCs w:val="28"/>
+        </w:rPr>
+        <w:t>for(</w:t>
+      </w:r>
+      <w:proofErr w:type="spellStart"/>
+      <w:proofErr w:type="gramStart"/>
+      <w:r>
+        <w:rPr>
+          <w:sz w:val="28"/>
+          <w:szCs w:val="28"/>
+        </w:rPr>
+        <w:t>initialization</w:t>
+      </w:r>
+      <w:r>
+        <w:rPr>
+          <w:color w:val="EE0000"/>
+          <w:sz w:val="28"/>
+          <w:szCs w:val="28"/>
+        </w:rPr>
+        <w:t>;</w:t>
+      </w:r>
+      <w:r>
+        <w:rPr>
+          <w:sz w:val="28"/>
+          <w:szCs w:val="28"/>
+        </w:rPr>
+        <w:t>condition</w:t>
+      </w:r>
+      <w:proofErr w:type="gramEnd"/>
+      <w:r>
+        <w:rPr>
+          <w:color w:val="EE0000"/>
+          <w:sz w:val="28"/>
+          <w:szCs w:val="28"/>
+        </w:rPr>
+        <w:t>;</w:t>
+      </w:r>
+      <w:r>
+        <w:rPr>
+          <w:sz w:val="28"/>
+          <w:szCs w:val="28"/>
+        </w:rPr>
+        <w:t>increment</w:t>
+      </w:r>
+      <w:proofErr w:type="spellEnd"/>
+      <w:r>
+        <w:rPr>
+          <w:sz w:val="28"/>
+          <w:szCs w:val="28"/>
+        </w:rPr>
+        <w:t>/decrement) {</w:t>
+      </w:r>
+    </w:p>
+    <w:p>
+      <w:pPr>
+        <w:pStyle w:val="ListParagraph"/>
+        <w:rPr>
+          <w:sz w:val="28"/>
+          <w:szCs w:val="28"/>
+        </w:rPr>
+      </w:pPr>
+      <w:r>
+        <w:rPr>
+          <w:sz w:val="28"/>
+          <w:szCs w:val="28"/>
+        </w:rPr>
+        <w:tab/>
+      </w:r>
+      <w:r>
+        <w:rPr>
+          <w:sz w:val="28"/>
+          <w:szCs w:val="28"/>
+        </w:rPr>
+        <w:tab/>
+      </w:r>
+      <w:r>
+        <w:rPr>
+          <w:sz w:val="28"/>
+          <w:szCs w:val="28"/>
+        </w:rPr>
+        <w:tab/>
+        <w:t xml:space="preserve">body of the loop </w:t>
+      </w:r>
+      <w:r>
+        <w:rPr>
+          <w:sz w:val="28"/>
+          <w:szCs w:val="28"/>
+        </w:rPr>
+        <w:tab/>
+        <w:t>3</w:t>
+      </w:r>
+    </w:p>
+    <w:p>
+      <w:pPr>
+        <w:pStyle w:val="ListParagraph"/>
+        <w:rPr>
+          <w:sz w:val="28"/>
+          <w:szCs w:val="28"/>
+        </w:rPr>
+      </w:pPr>
+      <w:r>
+        <w:rPr>
+          <w:sz w:val="28"/>
+          <w:szCs w:val="28"/>
+        </w:rPr>
+        <w:t>}</w:t>
+      </w:r>
     </w:p>
     <w:p>
       <w:pPr>
@@ -1896,7 +2060,6 @@
           <w:sz w:val="28"/>
           <w:szCs w:val="28"/>
         </w:rPr>
-        <w:lastRenderedPageBreak/>
         <w:t xml:space="preserve">New loop </w:t>
       </w:r>
     </w:p>
@@ -1967,6 +2130,411 @@
           <w:szCs w:val="28"/>
         </w:rPr>
         <w:t xml:space="preserve"> function </w:t>
+      </w:r>
+    </w:p>
+    <w:p>
+      <w:pPr>
+        <w:pStyle w:val="ListParagraph"/>
+        <w:rPr>
+          <w:sz w:val="28"/>
+          <w:szCs w:val="28"/>
+        </w:rPr>
+      </w:pPr>
+    </w:p>
+    <w:p>
+      <w:pPr>
+        <w:pStyle w:val="ListParagraph"/>
+        <w:rPr>
+          <w:sz w:val="28"/>
+          <w:szCs w:val="28"/>
+        </w:rPr>
+      </w:pPr>
+    </w:p>
+    <w:p>
+      <w:pPr>
+        <w:pStyle w:val="ListParagraph"/>
+        <w:rPr>
+          <w:sz w:val="28"/>
+          <w:szCs w:val="28"/>
+        </w:rPr>
+      </w:pPr>
+    </w:p>
+    <w:p>
+      <w:pPr>
+        <w:pStyle w:val="ListParagraph"/>
+        <w:rPr>
+          <w:b/>
+          <w:bCs/>
+          <w:sz w:val="28"/>
+          <w:szCs w:val="28"/>
+        </w:rPr>
+      </w:pPr>
+      <w:r>
+        <w:rPr>
+          <w:b/>
+          <w:bCs/>
+          <w:sz w:val="28"/>
+          <w:szCs w:val="28"/>
+        </w:rPr>
+        <w:t xml:space="preserve">Functions </w:t>
+      </w:r>
+    </w:p>
+    <w:p>
+      <w:pPr>
+        <w:pStyle w:val="ListParagraph"/>
+        <w:rPr>
+          <w:sz w:val="28"/>
+          <w:szCs w:val="28"/>
+        </w:rPr>
+      </w:pPr>
+      <w:r>
+        <w:rPr>
+          <w:sz w:val="28"/>
+          <w:szCs w:val="28"/>
+        </w:rPr>
+        <w:t xml:space="preserve">Function is </w:t>
+      </w:r>
+      <w:proofErr w:type="gramStart"/>
+      <w:r>
+        <w:rPr>
+          <w:sz w:val="28"/>
+          <w:szCs w:val="28"/>
+        </w:rPr>
+        <w:t>use</w:t>
+      </w:r>
+      <w:proofErr w:type="gramEnd"/>
+      <w:r>
+        <w:rPr>
+          <w:sz w:val="28"/>
+          <w:szCs w:val="28"/>
+        </w:rPr>
+        <w:t xml:space="preserve"> to write the set of instruction to perform a specific task. </w:t>
+      </w:r>
+    </w:p>
+    <w:p>
+      <w:pPr>
+        <w:pStyle w:val="ListParagraph"/>
+        <w:rPr>
+          <w:sz w:val="28"/>
+          <w:szCs w:val="28"/>
+        </w:rPr>
+      </w:pPr>
+    </w:p>
+    <w:p>
+      <w:pPr>
+        <w:pStyle w:val="ListParagraph"/>
+        <w:rPr>
+          <w:sz w:val="28"/>
+          <w:szCs w:val="28"/>
+        </w:rPr>
+      </w:pPr>
+      <w:r>
+        <w:rPr>
+          <w:sz w:val="28"/>
+          <w:szCs w:val="28"/>
+        </w:rPr>
+        <w:t xml:space="preserve">In JavaScript functions mainly </w:t>
+      </w:r>
+      <w:proofErr w:type="gramStart"/>
+      <w:r>
+        <w:rPr>
+          <w:sz w:val="28"/>
+          <w:szCs w:val="28"/>
+        </w:rPr>
+        <w:t>divided  into</w:t>
+      </w:r>
+      <w:proofErr w:type="gramEnd"/>
+      <w:r>
+        <w:rPr>
+          <w:sz w:val="28"/>
+          <w:szCs w:val="28"/>
+        </w:rPr>
+        <w:t xml:space="preserve"> 2 types. </w:t>
+      </w:r>
+    </w:p>
+    <w:p>
+      <w:pPr>
+        <w:pStyle w:val="ListParagraph"/>
+        <w:rPr>
+          <w:sz w:val="28"/>
+          <w:szCs w:val="28"/>
+        </w:rPr>
+      </w:pPr>
+    </w:p>
+    <w:p>
+      <w:pPr>
+        <w:pStyle w:val="ListParagraph"/>
+        <w:numPr>
+          <w:ilvl w:val="0"/>
+          <w:numId w:val="14"/>
+        </w:numPr>
+        <w:rPr>
+          <w:sz w:val="28"/>
+          <w:szCs w:val="28"/>
+        </w:rPr>
+      </w:pPr>
+      <w:proofErr w:type="spellStart"/>
+      <w:proofErr w:type="gramStart"/>
+      <w:r>
+        <w:rPr>
+          <w:sz w:val="28"/>
+          <w:szCs w:val="28"/>
+        </w:rPr>
+        <w:t>Pre defined</w:t>
+      </w:r>
+      <w:proofErr w:type="spellEnd"/>
+      <w:proofErr w:type="gramEnd"/>
+      <w:r>
+        <w:rPr>
+          <w:sz w:val="28"/>
+          <w:szCs w:val="28"/>
+        </w:rPr>
+        <w:t xml:space="preserve"> or built in function </w:t>
+      </w:r>
+    </w:p>
+    <w:p>
+      <w:pPr>
+        <w:pStyle w:val="ListParagraph"/>
+        <w:numPr>
+          <w:ilvl w:val="0"/>
+          <w:numId w:val="14"/>
+        </w:numPr>
+        <w:rPr>
+          <w:sz w:val="28"/>
+          <w:szCs w:val="28"/>
+        </w:rPr>
+      </w:pPr>
+      <w:r>
+        <w:rPr>
+          <w:sz w:val="28"/>
+          <w:szCs w:val="28"/>
+        </w:rPr>
+        <w:t xml:space="preserve">User defined functions </w:t>
+      </w:r>
+    </w:p>
+    <w:p>
+      <w:pPr>
+        <w:pStyle w:val="ListParagraph"/>
+        <w:ind w:left="1080"/>
+        <w:rPr>
+          <w:sz w:val="28"/>
+          <w:szCs w:val="28"/>
+        </w:rPr>
+      </w:pPr>
+    </w:p>
+    <w:p>
+      <w:pPr>
+        <w:pStyle w:val="ListParagraph"/>
+        <w:rPr>
+          <w:sz w:val="28"/>
+          <w:szCs w:val="28"/>
+        </w:rPr>
+      </w:pPr>
+    </w:p>
+    <w:p>
+      <w:pPr>
+        <w:pStyle w:val="ListParagraph"/>
+        <w:rPr>
+          <w:sz w:val="28"/>
+          <w:szCs w:val="28"/>
+        </w:rPr>
+      </w:pPr>
+      <w:proofErr w:type="spellStart"/>
+      <w:proofErr w:type="gramStart"/>
+      <w:r>
+        <w:rPr>
+          <w:sz w:val="28"/>
+          <w:szCs w:val="28"/>
+        </w:rPr>
+        <w:t>Pre defined</w:t>
+      </w:r>
+      <w:proofErr w:type="spellEnd"/>
+      <w:proofErr w:type="gramEnd"/>
+      <w:r>
+        <w:rPr>
+          <w:sz w:val="28"/>
+          <w:szCs w:val="28"/>
+        </w:rPr>
+        <w:t xml:space="preserve"> functions </w:t>
+      </w:r>
+    </w:p>
+    <w:p>
+      <w:pPr>
+        <w:pStyle w:val="ListParagraph"/>
+        <w:numPr>
+          <w:ilvl w:val="0"/>
+          <w:numId w:val="15"/>
+        </w:numPr>
+        <w:rPr>
+          <w:sz w:val="28"/>
+          <w:szCs w:val="28"/>
+        </w:rPr>
+      </w:pPr>
+      <w:proofErr w:type="gramStart"/>
+      <w:r>
+        <w:rPr>
+          <w:sz w:val="28"/>
+          <w:szCs w:val="28"/>
+        </w:rPr>
+        <w:t>alert() :</w:t>
+      </w:r>
+      <w:proofErr w:type="gramEnd"/>
+      <w:r>
+        <w:rPr>
+          <w:sz w:val="28"/>
+          <w:szCs w:val="28"/>
+        </w:rPr>
+        <w:t xml:space="preserve"> alert is a one of the </w:t>
+      </w:r>
+      <w:proofErr w:type="spellStart"/>
+      <w:proofErr w:type="gramStart"/>
+      <w:r>
+        <w:rPr>
+          <w:sz w:val="28"/>
+          <w:szCs w:val="28"/>
+        </w:rPr>
+        <w:t>pre defined</w:t>
+      </w:r>
+      <w:proofErr w:type="spellEnd"/>
+      <w:proofErr w:type="gramEnd"/>
+      <w:r>
+        <w:rPr>
+          <w:sz w:val="28"/>
+          <w:szCs w:val="28"/>
+        </w:rPr>
+        <w:t xml:space="preserve"> function which help to display pop up message. </w:t>
+      </w:r>
+      <w:r>
+        <w:rPr>
+          <w:sz w:val="28"/>
+          <w:szCs w:val="28"/>
+        </w:rPr>
+        <w:t xml:space="preserve">Which contains ok button. Once you click ok button it processed </w:t>
+      </w:r>
+      <w:proofErr w:type="gramStart"/>
+      <w:r>
+        <w:rPr>
+          <w:sz w:val="28"/>
+          <w:szCs w:val="28"/>
+        </w:rPr>
+        <w:t>other</w:t>
+      </w:r>
+      <w:proofErr w:type="gramEnd"/>
+      <w:r>
+        <w:rPr>
+          <w:sz w:val="28"/>
+          <w:szCs w:val="28"/>
+        </w:rPr>
+        <w:t xml:space="preserve"> task. </w:t>
+      </w:r>
+    </w:p>
+    <w:p>
+      <w:pPr>
+        <w:pStyle w:val="ListParagraph"/>
+        <w:ind w:left="1080"/>
+        <w:rPr>
+          <w:b/>
+          <w:bCs/>
+          <w:sz w:val="28"/>
+          <w:szCs w:val="28"/>
+        </w:rPr>
+      </w:pPr>
+      <w:r>
+        <w:rPr>
+          <w:b/>
+          <w:bCs/>
+          <w:sz w:val="28"/>
+          <w:szCs w:val="28"/>
+        </w:rPr>
+        <w:t>alert(“message”</w:t>
+      </w:r>
+      <w:proofErr w:type="gramStart"/>
+      <w:r>
+        <w:rPr>
+          <w:b/>
+          <w:bCs/>
+          <w:sz w:val="28"/>
+          <w:szCs w:val="28"/>
+        </w:rPr>
+        <w:t>);</w:t>
+      </w:r>
+      <w:proofErr w:type="gramEnd"/>
+    </w:p>
+    <w:p>
+      <w:pPr>
+        <w:pStyle w:val="ListParagraph"/>
+        <w:numPr>
+          <w:ilvl w:val="0"/>
+          <w:numId w:val="15"/>
+        </w:numPr>
+        <w:rPr>
+          <w:sz w:val="28"/>
+          <w:szCs w:val="28"/>
+        </w:rPr>
+      </w:pPr>
+      <w:proofErr w:type="gramStart"/>
+      <w:r>
+        <w:rPr>
+          <w:sz w:val="28"/>
+          <w:szCs w:val="28"/>
+        </w:rPr>
+        <w:t>prompt() :</w:t>
+      </w:r>
+      <w:proofErr w:type="gramEnd"/>
+      <w:r>
+        <w:rPr>
+          <w:sz w:val="28"/>
+          <w:szCs w:val="28"/>
+        </w:rPr>
+        <w:t xml:space="preserve"> prompt is </w:t>
+      </w:r>
+      <w:proofErr w:type="gramStart"/>
+      <w:r>
+        <w:rPr>
+          <w:sz w:val="28"/>
+          <w:szCs w:val="28"/>
+        </w:rPr>
+        <w:t>use</w:t>
+      </w:r>
+      <w:proofErr w:type="gramEnd"/>
+      <w:r>
+        <w:rPr>
+          <w:sz w:val="28"/>
+          <w:szCs w:val="28"/>
+        </w:rPr>
+        <w:t xml:space="preserve"> to take the value through keyboards. </w:t>
+      </w:r>
+    </w:p>
+    <w:p>
+      <w:pPr>
+        <w:pStyle w:val="ListParagraph"/>
+        <w:ind w:left="1080"/>
+        <w:rPr>
+          <w:b/>
+          <w:bCs/>
+          <w:sz w:val="28"/>
+          <w:szCs w:val="28"/>
+        </w:rPr>
+      </w:pPr>
+      <w:proofErr w:type="gramStart"/>
+      <w:r>
+        <w:rPr>
+          <w:b/>
+          <w:bCs/>
+          <w:sz w:val="28"/>
+          <w:szCs w:val="28"/>
+        </w:rPr>
+        <w:t>prompt(</w:t>
+      </w:r>
+      <w:proofErr w:type="gramEnd"/>
+      <w:r>
+        <w:rPr>
+          <w:b/>
+          <w:bCs/>
+          <w:sz w:val="28"/>
+          <w:szCs w:val="28"/>
+        </w:rPr>
+        <w:t>)</w:t>
       </w:r>
     </w:p>
     <w:p>
@@ -2410,6 +2978,95 @@
     </w:lvl>
   </w:abstractNum>
   <w:abstractNum w:abstractNumId="4" w15:restartNumberingAfterBreak="0">
+    <w:nsid w:val="35EC6414"/>
+    <w:multiLevelType w:val="hybridMultilevel"/>
+    <w:tmpl w:val="66E4B4E2"/>
+    <w:lvl w:ilvl="0" w:tplc="FBA216D0">
+      <w:start w:val="1"/>
+      <w:numFmt w:val="decimal"/>
+      <w:lvlText w:val="%1."/>
+      <w:lvlJc w:val="left"/>
+      <w:pPr>
+        <w:ind w:left="1080" w:hanging="360"/>
+      </w:pPr>
+      <w:rPr>
+        <w:rFonts w:hint="default"/>
+      </w:rPr>
+    </w:lvl>
+    <w:lvl w:ilvl="1" w:tplc="40090019" w:tentative="1">
+      <w:start w:val="1"/>
+      <w:numFmt w:val="lowerLetter"/>
+      <w:lvlText w:val="%2."/>
+      <w:lvlJc w:val="left"/>
+      <w:pPr>
+        <w:ind w:left="1800" w:hanging="360"/>
+      </w:pPr>
+    </w:lvl>
+    <w:lvl w:ilvl="2" w:tplc="4009001B" w:tentative="1">
+      <w:start w:val="1"/>
+      <w:numFmt w:val="lowerRoman"/>
+      <w:lvlText w:val="%3."/>
+      <w:lvlJc w:val="right"/>
+      <w:pPr>
+        <w:ind w:left="2520" w:hanging="180"/>
+      </w:pPr>
+    </w:lvl>
+    <w:lvl w:ilvl="3" w:tplc="4009000F" w:tentative="1">
+      <w:start w:val="1"/>
+      <w:numFmt w:val="decimal"/>
+      <w:lvlText w:val="%4."/>
+      <w:lvlJc w:val="left"/>
+      <w:pPr>
+        <w:ind w:left="3240" w:hanging="360"/>
+      </w:pPr>
+    </w:lvl>
+    <w:lvl w:ilvl="4" w:tplc="40090019" w:tentative="1">
+      <w:start w:val="1"/>
+      <w:numFmt w:val="lowerLetter"/>
+      <w:lvlText w:val="%5."/>
+      <w:lvlJc w:val="left"/>
+      <w:pPr>
+        <w:ind w:left="3960" w:hanging="360"/>
+      </w:pPr>
+    </w:lvl>
+    <w:lvl w:ilvl="5" w:tplc="4009001B" w:tentative="1">
+      <w:start w:val="1"/>
+      <w:numFmt w:val="lowerRoman"/>
+      <w:lvlText w:val="%6."/>
+      <w:lvlJc w:val="right"/>
+      <w:pPr>
+        <w:ind w:left="4680" w:hanging="180"/>
+      </w:pPr>
+    </w:lvl>
+    <w:lvl w:ilvl="6" w:tplc="4009000F" w:tentative="1">
+      <w:start w:val="1"/>
+      <w:numFmt w:val="decimal"/>
+      <w:lvlText w:val="%7."/>
+      <w:lvlJc w:val="left"/>
+      <w:pPr>
+        <w:ind w:left="5400" w:hanging="360"/>
+      </w:pPr>
+    </w:lvl>
+    <w:lvl w:ilvl="7" w:tplc="40090019" w:tentative="1">
+      <w:start w:val="1"/>
+      <w:numFmt w:val="lowerLetter"/>
+      <w:lvlText w:val="%8."/>
+      <w:lvlJc w:val="left"/>
+      <w:pPr>
+        <w:ind w:left="6120" w:hanging="360"/>
+      </w:pPr>
+    </w:lvl>
+    <w:lvl w:ilvl="8" w:tplc="4009001B" w:tentative="1">
+      <w:start w:val="1"/>
+      <w:numFmt w:val="lowerRoman"/>
+      <w:lvlText w:val="%9."/>
+      <w:lvlJc w:val="right"/>
+      <w:pPr>
+        <w:ind w:left="6840" w:hanging="180"/>
+      </w:pPr>
+    </w:lvl>
+  </w:abstractNum>
+  <w:abstractNum w:abstractNumId="5" w15:restartNumberingAfterBreak="0">
     <w:nsid w:val="371B54BC"/>
     <w:multiLevelType w:val="hybridMultilevel"/>
     <w:tmpl w:val="091E2FD8"/>
@@ -2521,7 +3178,7 @@
       </w:rPr>
     </w:lvl>
   </w:abstractNum>
-  <w:abstractNum w:abstractNumId="5" w15:restartNumberingAfterBreak="0">
+  <w:abstractNum w:abstractNumId="6" w15:restartNumberingAfterBreak="0">
     <w:nsid w:val="3CA70D24"/>
     <w:multiLevelType w:val="hybridMultilevel"/>
     <w:tmpl w:val="10D4F7B2"/>
@@ -2610,7 +3267,7 @@
       </w:pPr>
     </w:lvl>
   </w:abstractNum>
-  <w:abstractNum w:abstractNumId="6" w15:restartNumberingAfterBreak="0">
+  <w:abstractNum w:abstractNumId="7" w15:restartNumberingAfterBreak="0">
     <w:nsid w:val="43F3772D"/>
     <w:multiLevelType w:val="hybridMultilevel"/>
     <w:tmpl w:val="1012CF3E"/>
@@ -2699,7 +3356,7 @@
       </w:pPr>
     </w:lvl>
   </w:abstractNum>
-  <w:abstractNum w:abstractNumId="7" w15:restartNumberingAfterBreak="0">
+  <w:abstractNum w:abstractNumId="8" w15:restartNumberingAfterBreak="0">
     <w:nsid w:val="45BD14C8"/>
     <w:multiLevelType w:val="hybridMultilevel"/>
     <w:tmpl w:val="1BDAD086"/>
@@ -2788,7 +3445,7 @@
       </w:pPr>
     </w:lvl>
   </w:abstractNum>
-  <w:abstractNum w:abstractNumId="8" w15:restartNumberingAfterBreak="0">
+  <w:abstractNum w:abstractNumId="9" w15:restartNumberingAfterBreak="0">
     <w:nsid w:val="58A90C15"/>
     <w:multiLevelType w:val="hybridMultilevel"/>
     <w:tmpl w:val="71928006"/>
@@ -2877,7 +3534,7 @@
       </w:pPr>
     </w:lvl>
   </w:abstractNum>
-  <w:abstractNum w:abstractNumId="9" w15:restartNumberingAfterBreak="0">
+  <w:abstractNum w:abstractNumId="10" w15:restartNumberingAfterBreak="0">
     <w:nsid w:val="5E896C0E"/>
     <w:multiLevelType w:val="hybridMultilevel"/>
     <w:tmpl w:val="FA46EC24"/>
@@ -2989,7 +3646,96 @@
       </w:rPr>
     </w:lvl>
   </w:abstractNum>
-  <w:abstractNum w:abstractNumId="10" w15:restartNumberingAfterBreak="0">
+  <w:abstractNum w:abstractNumId="11" w15:restartNumberingAfterBreak="0">
+    <w:nsid w:val="5F976E77"/>
+    <w:multiLevelType w:val="hybridMultilevel"/>
+    <w:tmpl w:val="91CEF512"/>
+    <w:lvl w:ilvl="0" w:tplc="C0EC995A">
+      <w:start w:val="1"/>
+      <w:numFmt w:val="decimal"/>
+      <w:lvlText w:val="%1."/>
+      <w:lvlJc w:val="left"/>
+      <w:pPr>
+        <w:ind w:left="1080" w:hanging="360"/>
+      </w:pPr>
+      <w:rPr>
+        <w:rFonts w:hint="default"/>
+      </w:rPr>
+    </w:lvl>
+    <w:lvl w:ilvl="1" w:tplc="40090019" w:tentative="1">
+      <w:start w:val="1"/>
+      <w:numFmt w:val="lowerLetter"/>
+      <w:lvlText w:val="%2."/>
+      <w:lvlJc w:val="left"/>
+      <w:pPr>
+        <w:ind w:left="1800" w:hanging="360"/>
+      </w:pPr>
+    </w:lvl>
+    <w:lvl w:ilvl="2" w:tplc="4009001B" w:tentative="1">
+      <w:start w:val="1"/>
+      <w:numFmt w:val="lowerRoman"/>
+      <w:lvlText w:val="%3."/>
+      <w:lvlJc w:val="right"/>
+      <w:pPr>
+        <w:ind w:left="2520" w:hanging="180"/>
+      </w:pPr>
+    </w:lvl>
+    <w:lvl w:ilvl="3" w:tplc="4009000F" w:tentative="1">
+      <w:start w:val="1"/>
+      <w:numFmt w:val="decimal"/>
+      <w:lvlText w:val="%4."/>
+      <w:lvlJc w:val="left"/>
+      <w:pPr>
+        <w:ind w:left="3240" w:hanging="360"/>
+      </w:pPr>
+    </w:lvl>
+    <w:lvl w:ilvl="4" w:tplc="40090019" w:tentative="1">
+      <w:start w:val="1"/>
+      <w:numFmt w:val="lowerLetter"/>
+      <w:lvlText w:val="%5."/>
+      <w:lvlJc w:val="left"/>
+      <w:pPr>
+        <w:ind w:left="3960" w:hanging="360"/>
+      </w:pPr>
+    </w:lvl>
+    <w:lvl w:ilvl="5" w:tplc="4009001B" w:tentative="1">
+      <w:start w:val="1"/>
+      <w:numFmt w:val="lowerRoman"/>
+      <w:lvlText w:val="%6."/>
+      <w:lvlJc w:val="right"/>
+      <w:pPr>
+        <w:ind w:left="4680" w:hanging="180"/>
+      </w:pPr>
+    </w:lvl>
+    <w:lvl w:ilvl="6" w:tplc="4009000F" w:tentative="1">
+      <w:start w:val="1"/>
+      <w:numFmt w:val="decimal"/>
+      <w:lvlText w:val="%7."/>
+      <w:lvlJc w:val="left"/>
+      <w:pPr>
+        <w:ind w:left="5400" w:hanging="360"/>
+      </w:pPr>
+    </w:lvl>
+    <w:lvl w:ilvl="7" w:tplc="40090019" w:tentative="1">
+      <w:start w:val="1"/>
+      <w:numFmt w:val="lowerLetter"/>
+      <w:lvlText w:val="%8."/>
+      <w:lvlJc w:val="left"/>
+      <w:pPr>
+        <w:ind w:left="6120" w:hanging="360"/>
+      </w:pPr>
+    </w:lvl>
+    <w:lvl w:ilvl="8" w:tplc="4009001B" w:tentative="1">
+      <w:start w:val="1"/>
+      <w:numFmt w:val="lowerRoman"/>
+      <w:lvlText w:val="%9."/>
+      <w:lvlJc w:val="right"/>
+      <w:pPr>
+        <w:ind w:left="6840" w:hanging="180"/>
+      </w:pPr>
+    </w:lvl>
+  </w:abstractNum>
+  <w:abstractNum w:abstractNumId="12" w15:restartNumberingAfterBreak="0">
     <w:nsid w:val="6583190A"/>
     <w:multiLevelType w:val="hybridMultilevel"/>
     <w:tmpl w:val="34B0B5A6"/>
@@ -3078,7 +3824,7 @@
       </w:pPr>
     </w:lvl>
   </w:abstractNum>
-  <w:abstractNum w:abstractNumId="11" w15:restartNumberingAfterBreak="0">
+  <w:abstractNum w:abstractNumId="13" w15:restartNumberingAfterBreak="0">
     <w:nsid w:val="66D66BEB"/>
     <w:multiLevelType w:val="hybridMultilevel"/>
     <w:tmpl w:val="BEE8825A"/>
@@ -3167,7 +3913,7 @@
       </w:pPr>
     </w:lvl>
   </w:abstractNum>
-  <w:abstractNum w:abstractNumId="12" w15:restartNumberingAfterBreak="0">
+  <w:abstractNum w:abstractNumId="14" w15:restartNumberingAfterBreak="0">
     <w:nsid w:val="6965264D"/>
     <w:multiLevelType w:val="hybridMultilevel"/>
     <w:tmpl w:val="020C0548"/>
@@ -3260,40 +4006,46 @@
     <w:abstractNumId w:val="2"/>
   </w:num>
   <w:num w:numId="2" w16cid:durableId="1084490439">
-    <w:abstractNumId w:val="12"/>
+    <w:abstractNumId w:val="14"/>
   </w:num>
   <w:num w:numId="3" w16cid:durableId="569968239">
-    <w:abstractNumId w:val="5"/>
+    <w:abstractNumId w:val="6"/>
   </w:num>
   <w:num w:numId="4" w16cid:durableId="386338366">
     <w:abstractNumId w:val="0"/>
   </w:num>
   <w:num w:numId="5" w16cid:durableId="356347803">
-    <w:abstractNumId w:val="10"/>
+    <w:abstractNumId w:val="12"/>
   </w:num>
   <w:num w:numId="6" w16cid:durableId="1333022908">
     <w:abstractNumId w:val="1"/>
   </w:num>
   <w:num w:numId="7" w16cid:durableId="1362054941">
-    <w:abstractNumId w:val="11"/>
+    <w:abstractNumId w:val="13"/>
   </w:num>
   <w:num w:numId="8" w16cid:durableId="1907297730">
-    <w:abstractNumId w:val="7"/>
+    <w:abstractNumId w:val="8"/>
   </w:num>
   <w:num w:numId="9" w16cid:durableId="667561844">
-    <w:abstractNumId w:val="4"/>
+    <w:abstractNumId w:val="5"/>
   </w:num>
   <w:num w:numId="10" w16cid:durableId="770593183">
-    <w:abstractNumId w:val="9"/>
+    <w:abstractNumId w:val="10"/>
   </w:num>
   <w:num w:numId="11" w16cid:durableId="843009215">
-    <w:abstractNumId w:val="6"/>
+    <w:abstractNumId w:val="7"/>
   </w:num>
   <w:num w:numId="12" w16cid:durableId="544803006">
     <w:abstractNumId w:val="3"/>
   </w:num>
   <w:num w:numId="13" w16cid:durableId="1351566631">
-    <w:abstractNumId w:val="8"/>
+    <w:abstractNumId w:val="9"/>
+  </w:num>
+  <w:num w:numId="14" w16cid:durableId="1843349013">
+    <w:abstractNumId w:val="11"/>
+  </w:num>
+  <w:num w:numId="15" w16cid:durableId="1967539591">
+    <w:abstractNumId w:val="4"/>
   </w:num>
 </w:numbering>
 </file>

--- a/FSD MERN - Foundations of Front-end Development/Day 7 - 29-11-2025 - Web Application Using JavaScript.docx
+++ b/FSD MERN - Foundations of Front-end Development/Day 7 - 29-11-2025 - Web Application Using JavaScript.docx
@@ -11,7 +11,6 @@
           <w:szCs w:val="28"/>
         </w:rPr>
       </w:pPr>
-      <w:proofErr w:type="gramStart"/>
       <w:r>
         <w:rPr>
           <w:b/>
@@ -21,7 +20,6 @@
         </w:rPr>
         <w:t>JavaScript :</w:t>
       </w:r>
-      <w:proofErr w:type="gramEnd"/>
     </w:p>
     <w:p>
       <w:pPr>
@@ -91,205 +89,52 @@
           <w:sz w:val="28"/>
           <w:szCs w:val="28"/>
         </w:rPr>
-        <w:t xml:space="preserve">Assignment </w:t>
-      </w:r>
-      <w:proofErr w:type="gramStart"/>
-      <w:r>
-        <w:rPr>
-          <w:sz w:val="28"/>
-          <w:szCs w:val="28"/>
-        </w:rPr>
-        <w:t>operator :</w:t>
-      </w:r>
-      <w:proofErr w:type="gramEnd"/>
-      <w:r>
-        <w:rPr>
-          <w:sz w:val="28"/>
-          <w:szCs w:val="28"/>
-        </w:rPr>
-        <w:t xml:space="preserve"> = </w:t>
-      </w:r>
-    </w:p>
-    <w:p>
-      <w:pPr>
-        <w:rPr>
-          <w:sz w:val="28"/>
-          <w:szCs w:val="28"/>
-        </w:rPr>
-      </w:pPr>
-      <w:r>
-        <w:rPr>
-          <w:sz w:val="28"/>
-          <w:szCs w:val="28"/>
-        </w:rPr>
-        <w:t>var a=</w:t>
-      </w:r>
-      <w:proofErr w:type="gramStart"/>
-      <w:r>
-        <w:rPr>
-          <w:sz w:val="28"/>
-          <w:szCs w:val="28"/>
-        </w:rPr>
-        <w:t>10;</w:t>
-      </w:r>
-      <w:proofErr w:type="gramEnd"/>
-    </w:p>
-    <w:p>
-      <w:pPr>
-        <w:rPr>
-          <w:sz w:val="28"/>
-          <w:szCs w:val="28"/>
-        </w:rPr>
-      </w:pPr>
-      <w:r>
-        <w:rPr>
-          <w:sz w:val="28"/>
-          <w:szCs w:val="28"/>
-        </w:rPr>
-        <w:t xml:space="preserve">Conditional </w:t>
-      </w:r>
-      <w:proofErr w:type="gramStart"/>
-      <w:r>
-        <w:rPr>
-          <w:sz w:val="28"/>
-          <w:szCs w:val="28"/>
-        </w:rPr>
-        <w:t>operator :</w:t>
-      </w:r>
-      <w:proofErr w:type="gramEnd"/>
-      <w:r>
-        <w:rPr>
-          <w:sz w:val="28"/>
-          <w:szCs w:val="28"/>
-        </w:rPr>
-        <w:t xml:space="preserve"> </w:t>
-      </w:r>
-      <w:proofErr w:type="gramStart"/>
-      <w:r>
-        <w:rPr>
-          <w:sz w:val="28"/>
-          <w:szCs w:val="28"/>
-        </w:rPr>
-        <w:t>&gt; ,</w:t>
-      </w:r>
-      <w:proofErr w:type="gramEnd"/>
-      <w:r>
-        <w:rPr>
-          <w:sz w:val="28"/>
-          <w:szCs w:val="28"/>
-        </w:rPr>
-        <w:t xml:space="preserve"> &gt;</w:t>
-      </w:r>
-      <w:proofErr w:type="gramStart"/>
-      <w:r>
-        <w:rPr>
-          <w:sz w:val="28"/>
-          <w:szCs w:val="28"/>
-        </w:rPr>
-        <w:t>= ,</w:t>
-      </w:r>
-      <w:proofErr w:type="gramEnd"/>
-      <w:r>
-        <w:rPr>
-          <w:sz w:val="28"/>
-          <w:szCs w:val="28"/>
-        </w:rPr>
-        <w:t xml:space="preserve"> </w:t>
-      </w:r>
-      <w:proofErr w:type="gramStart"/>
-      <w:r>
-        <w:rPr>
-          <w:sz w:val="28"/>
-          <w:szCs w:val="28"/>
-        </w:rPr>
-        <w:t>&lt; ,</w:t>
-      </w:r>
-      <w:proofErr w:type="gramEnd"/>
-      <w:r>
-        <w:rPr>
-          <w:sz w:val="28"/>
-          <w:szCs w:val="28"/>
-        </w:rPr>
-        <w:t xml:space="preserve"> &lt;=, ==</w:t>
-      </w:r>
-      <w:proofErr w:type="gramStart"/>
-      <w:r>
-        <w:rPr>
-          <w:sz w:val="28"/>
-          <w:szCs w:val="28"/>
-        </w:rPr>
-        <w:t>, !</w:t>
-      </w:r>
-      <w:proofErr w:type="gramEnd"/>
-      <w:r>
-        <w:rPr>
-          <w:sz w:val="28"/>
-          <w:szCs w:val="28"/>
-        </w:rPr>
-        <w:t xml:space="preserve">= </w:t>
-      </w:r>
-    </w:p>
-    <w:p>
-      <w:pPr>
-        <w:rPr>
-          <w:sz w:val="28"/>
-          <w:szCs w:val="28"/>
-        </w:rPr>
-      </w:pPr>
-      <w:r>
-        <w:rPr>
-          <w:sz w:val="28"/>
-          <w:szCs w:val="28"/>
-        </w:rPr>
-        <w:t xml:space="preserve">Logical </w:t>
-      </w:r>
-      <w:proofErr w:type="gramStart"/>
-      <w:r>
-        <w:rPr>
-          <w:sz w:val="28"/>
-          <w:szCs w:val="28"/>
-        </w:rPr>
-        <w:t>operator :</w:t>
-      </w:r>
-      <w:proofErr w:type="gramEnd"/>
-      <w:r>
-        <w:rPr>
-          <w:sz w:val="28"/>
-          <w:szCs w:val="28"/>
-        </w:rPr>
-        <w:t xml:space="preserve"> &amp;</w:t>
-      </w:r>
-      <w:proofErr w:type="gramStart"/>
-      <w:r>
-        <w:rPr>
-          <w:sz w:val="28"/>
-          <w:szCs w:val="28"/>
-        </w:rPr>
-        <w:t>&amp; ,</w:t>
-      </w:r>
-      <w:proofErr w:type="gramEnd"/>
-      <w:r>
-        <w:rPr>
-          <w:sz w:val="28"/>
-          <w:szCs w:val="28"/>
-        </w:rPr>
-        <w:t xml:space="preserve"> ||</w:t>
-      </w:r>
-      <w:proofErr w:type="gramStart"/>
-      <w:r>
-        <w:rPr>
-          <w:sz w:val="28"/>
-          <w:szCs w:val="28"/>
-        </w:rPr>
-        <w:t>, !</w:t>
-      </w:r>
-      <w:proofErr w:type="gramEnd"/>
-      <w:r>
-        <w:rPr>
-          <w:sz w:val="28"/>
-          <w:szCs w:val="28"/>
-        </w:rPr>
-        <w:t xml:space="preserve"> </w:t>
+        <w:t xml:space="preserve">Assignment operator : = </w:t>
+      </w:r>
+    </w:p>
+    <w:p>
+      <w:pPr>
+        <w:rPr>
+          <w:sz w:val="28"/>
+          <w:szCs w:val="28"/>
+        </w:rPr>
+      </w:pPr>
+      <w:r>
+        <w:rPr>
+          <w:sz w:val="28"/>
+          <w:szCs w:val="28"/>
+        </w:rPr>
+        <w:t>var a=10;</w:t>
+      </w:r>
+    </w:p>
+    <w:p>
+      <w:pPr>
+        <w:rPr>
+          <w:sz w:val="28"/>
+          <w:szCs w:val="28"/>
+        </w:rPr>
+      </w:pPr>
+      <w:r>
+        <w:rPr>
+          <w:sz w:val="28"/>
+          <w:szCs w:val="28"/>
+        </w:rPr>
+        <w:t xml:space="preserve">Conditional operator : &gt; , &gt;= , &lt; , &lt;=, ==, != </w:t>
+      </w:r>
+    </w:p>
+    <w:p>
+      <w:pPr>
+        <w:rPr>
+          <w:sz w:val="28"/>
+          <w:szCs w:val="28"/>
+        </w:rPr>
+      </w:pPr>
+      <w:r>
+        <w:rPr>
+          <w:sz w:val="28"/>
+          <w:szCs w:val="28"/>
+        </w:rPr>
+        <w:t xml:space="preserve">Logical operator : &amp;&amp; , ||, ! </w:t>
       </w:r>
     </w:p>
     <w:p>
@@ -381,70 +226,22 @@
           <w:sz w:val="28"/>
           <w:szCs w:val="28"/>
         </w:rPr>
-        <w:t>=</w:t>
-      </w:r>
-      <w:proofErr w:type="gramStart"/>
-      <w:r>
-        <w:rPr>
-          <w:sz w:val="28"/>
-          <w:szCs w:val="28"/>
-        </w:rPr>
-        <w:t>= :</w:t>
-      </w:r>
-      <w:proofErr w:type="gramEnd"/>
-      <w:r>
-        <w:rPr>
-          <w:sz w:val="28"/>
-          <w:szCs w:val="28"/>
-        </w:rPr>
-        <w:t xml:space="preserve"> it </w:t>
-      </w:r>
-      <w:proofErr w:type="gramStart"/>
-      <w:r>
-        <w:rPr>
-          <w:sz w:val="28"/>
-          <w:szCs w:val="28"/>
-        </w:rPr>
-        <w:t>check</w:t>
-      </w:r>
-      <w:proofErr w:type="gramEnd"/>
-      <w:r>
-        <w:rPr>
-          <w:sz w:val="28"/>
-          <w:szCs w:val="28"/>
-        </w:rPr>
-        <w:t xml:space="preserve"> only value not their data types. </w:t>
-      </w:r>
-    </w:p>
-    <w:p>
-      <w:pPr>
-        <w:rPr>
-          <w:sz w:val="28"/>
-          <w:szCs w:val="28"/>
-        </w:rPr>
-      </w:pPr>
-      <w:r>
-        <w:rPr>
-          <w:sz w:val="28"/>
-          <w:szCs w:val="28"/>
-        </w:rPr>
-        <w:t xml:space="preserve">Increment and </w:t>
-      </w:r>
-      <w:proofErr w:type="gramStart"/>
-      <w:r>
-        <w:rPr>
-          <w:sz w:val="28"/>
-          <w:szCs w:val="28"/>
-        </w:rPr>
-        <w:t>decrement :</w:t>
-      </w:r>
-      <w:proofErr w:type="gramEnd"/>
-      <w:r>
-        <w:rPr>
-          <w:sz w:val="28"/>
-          <w:szCs w:val="28"/>
-        </w:rPr>
-        <w:t xml:space="preserve"> ++, --</w:t>
+        <w:t xml:space="preserve">== : it check only value not their data types. </w:t>
+      </w:r>
+    </w:p>
+    <w:p>
+      <w:pPr>
+        <w:rPr>
+          <w:sz w:val="28"/>
+          <w:szCs w:val="28"/>
+        </w:rPr>
+      </w:pPr>
+      <w:r>
+        <w:rPr>
+          <w:sz w:val="28"/>
+          <w:szCs w:val="28"/>
+        </w:rPr>
+        <w:t>Increment and decrement : ++, --</w:t>
       </w:r>
     </w:p>
     <w:p>
@@ -469,7 +266,6 @@
           <w:szCs w:val="28"/>
         </w:rPr>
       </w:pPr>
-      <w:proofErr w:type="gramStart"/>
       <w:r>
         <w:rPr>
           <w:sz w:val="28"/>
@@ -482,46 +278,22 @@
           <w:sz w:val="28"/>
           <w:szCs w:val="28"/>
         </w:rPr>
-        <w:t>-  decrement</w:t>
-      </w:r>
-      <w:proofErr w:type="gramEnd"/>
-      <w:r>
-        <w:rPr>
-          <w:sz w:val="28"/>
-          <w:szCs w:val="28"/>
-        </w:rPr>
-        <w:t xml:space="preserve"> the value by 1 </w:t>
-      </w:r>
-    </w:p>
-    <w:p>
-      <w:pPr>
-        <w:rPr>
-          <w:sz w:val="28"/>
-          <w:szCs w:val="28"/>
-        </w:rPr>
-      </w:pPr>
-      <w:r>
-        <w:rPr>
-          <w:sz w:val="28"/>
-          <w:szCs w:val="28"/>
-        </w:rPr>
-        <w:t xml:space="preserve">Ternary operator: condition? true </w:t>
-      </w:r>
-      <w:proofErr w:type="gramStart"/>
-      <w:r>
-        <w:rPr>
-          <w:sz w:val="28"/>
-          <w:szCs w:val="28"/>
-        </w:rPr>
-        <w:t>block :</w:t>
-      </w:r>
-      <w:proofErr w:type="gramEnd"/>
-      <w:r>
-        <w:rPr>
-          <w:sz w:val="28"/>
-          <w:szCs w:val="28"/>
-        </w:rPr>
-        <w:t xml:space="preserve"> false block</w:t>
+        <w:t xml:space="preserve">-  decrement the value by 1 </w:t>
+      </w:r>
+    </w:p>
+    <w:p>
+      <w:pPr>
+        <w:rPr>
+          <w:sz w:val="28"/>
+          <w:szCs w:val="28"/>
+        </w:rPr>
+      </w:pPr>
+      <w:r>
+        <w:rPr>
+          <w:sz w:val="28"/>
+          <w:szCs w:val="28"/>
+        </w:rPr>
+        <w:t>Ternary operator: condition? true block : false block</w:t>
       </w:r>
     </w:p>
     <w:p>
@@ -553,9 +325,8 @@
           <w:sz w:val="28"/>
           <w:szCs w:val="28"/>
         </w:rPr>
-        <w:t xml:space="preserve">Conditional </w:t>
-      </w:r>
-      <w:proofErr w:type="gramStart"/>
+        <w:t xml:space="preserve">Conditional statement </w:t>
+      </w:r>
       <w:r>
         <w:rPr>
           <w:b/>
@@ -563,26 +334,7 @@
           <w:sz w:val="28"/>
           <w:szCs w:val="28"/>
         </w:rPr>
-        <w:t xml:space="preserve">statement </w:t>
-      </w:r>
-      <w:r>
-        <w:rPr>
-          <w:b/>
-          <w:bCs/>
-          <w:sz w:val="28"/>
-          <w:szCs w:val="28"/>
-        </w:rPr>
-        <w:t>:</w:t>
-      </w:r>
-      <w:proofErr w:type="gramEnd"/>
-      <w:r>
-        <w:rPr>
-          <w:b/>
-          <w:bCs/>
-          <w:sz w:val="28"/>
-          <w:szCs w:val="28"/>
-        </w:rPr>
-        <w:t xml:space="preserve"> </w:t>
+        <w:t xml:space="preserve">: </w:t>
       </w:r>
       <w:r>
         <w:rPr>
@@ -758,21 +510,12 @@
           <w:szCs w:val="28"/>
         </w:rPr>
       </w:pPr>
-      <w:proofErr w:type="gramStart"/>
-      <w:r>
-        <w:rPr>
-          <w:sz w:val="28"/>
-          <w:szCs w:val="28"/>
-        </w:rPr>
-        <w:t>}else</w:t>
-      </w:r>
-      <w:proofErr w:type="gramEnd"/>
-      <w:r>
-        <w:rPr>
-          <w:sz w:val="28"/>
-          <w:szCs w:val="28"/>
-        </w:rPr>
-        <w:t xml:space="preserve"> {</w:t>
+      <w:r>
+        <w:rPr>
+          <w:sz w:val="28"/>
+          <w:szCs w:val="28"/>
+        </w:rPr>
+        <w:t>}else {</w:t>
       </w:r>
     </w:p>
     <w:p>
@@ -861,89 +604,62 @@
           <w:szCs w:val="28"/>
         </w:rPr>
       </w:pPr>
-      <w:proofErr w:type="gramStart"/>
-      <w:r>
-        <w:rPr>
-          <w:sz w:val="28"/>
-          <w:szCs w:val="28"/>
-        </w:rPr>
-        <w:t>}else</w:t>
-      </w:r>
-      <w:proofErr w:type="gramEnd"/>
-      <w:r>
-        <w:rPr>
-          <w:sz w:val="28"/>
-          <w:szCs w:val="28"/>
-        </w:rPr>
-        <w:t xml:space="preserve"> if(condition) {</w:t>
-      </w:r>
-    </w:p>
-    <w:p>
-      <w:pPr>
-        <w:pStyle w:val="ListParagraph"/>
-        <w:rPr>
-          <w:sz w:val="28"/>
-          <w:szCs w:val="28"/>
-        </w:rPr>
-      </w:pPr>
-    </w:p>
-    <w:p>
-      <w:pPr>
-        <w:pStyle w:val="ListParagraph"/>
-        <w:rPr>
-          <w:sz w:val="28"/>
-          <w:szCs w:val="28"/>
-        </w:rPr>
-      </w:pPr>
-      <w:proofErr w:type="gramStart"/>
-      <w:r>
-        <w:rPr>
-          <w:sz w:val="28"/>
-          <w:szCs w:val="28"/>
-        </w:rPr>
-        <w:t>}else</w:t>
-      </w:r>
-      <w:proofErr w:type="gramEnd"/>
-      <w:r>
-        <w:rPr>
-          <w:sz w:val="28"/>
-          <w:szCs w:val="28"/>
-        </w:rPr>
-        <w:t xml:space="preserve"> if(condition) {</w:t>
-      </w:r>
-    </w:p>
-    <w:p>
-      <w:pPr>
-        <w:pStyle w:val="ListParagraph"/>
-        <w:rPr>
-          <w:sz w:val="28"/>
-          <w:szCs w:val="28"/>
-        </w:rPr>
-      </w:pPr>
-    </w:p>
-    <w:p>
-      <w:pPr>
-        <w:pStyle w:val="ListParagraph"/>
-        <w:rPr>
-          <w:sz w:val="28"/>
-          <w:szCs w:val="28"/>
-        </w:rPr>
-      </w:pPr>
-      <w:proofErr w:type="gramStart"/>
-      <w:r>
-        <w:rPr>
-          <w:sz w:val="28"/>
-          <w:szCs w:val="28"/>
-        </w:rPr>
-        <w:t>}else</w:t>
-      </w:r>
-      <w:proofErr w:type="gramEnd"/>
-      <w:r>
-        <w:rPr>
-          <w:sz w:val="28"/>
-          <w:szCs w:val="28"/>
-        </w:rPr>
-        <w:t xml:space="preserve"> {</w:t>
+      <w:r>
+        <w:rPr>
+          <w:sz w:val="28"/>
+          <w:szCs w:val="28"/>
+        </w:rPr>
+        <w:t>}else if(condition) {</w:t>
+      </w:r>
+    </w:p>
+    <w:p>
+      <w:pPr>
+        <w:pStyle w:val="ListParagraph"/>
+        <w:rPr>
+          <w:sz w:val="28"/>
+          <w:szCs w:val="28"/>
+        </w:rPr>
+      </w:pPr>
+    </w:p>
+    <w:p>
+      <w:pPr>
+        <w:pStyle w:val="ListParagraph"/>
+        <w:rPr>
+          <w:sz w:val="28"/>
+          <w:szCs w:val="28"/>
+        </w:rPr>
+      </w:pPr>
+      <w:r>
+        <w:rPr>
+          <w:sz w:val="28"/>
+          <w:szCs w:val="28"/>
+        </w:rPr>
+        <w:t>}else if(condition) {</w:t>
+      </w:r>
+    </w:p>
+    <w:p>
+      <w:pPr>
+        <w:pStyle w:val="ListParagraph"/>
+        <w:rPr>
+          <w:sz w:val="28"/>
+          <w:szCs w:val="28"/>
+        </w:rPr>
+      </w:pPr>
+    </w:p>
+    <w:p>
+      <w:pPr>
+        <w:pStyle w:val="ListParagraph"/>
+        <w:rPr>
+          <w:sz w:val="28"/>
+          <w:szCs w:val="28"/>
+        </w:rPr>
+      </w:pPr>
+      <w:r>
+        <w:rPr>
+          <w:sz w:val="28"/>
+          <w:szCs w:val="28"/>
+        </w:rPr>
+        <w:t>}else {</w:t>
       </w:r>
     </w:p>
     <w:p>
@@ -1065,7 +781,6 @@
         <w:t>variableName</w:t>
       </w:r>
       <w:proofErr w:type="spellEnd"/>
-      <w:proofErr w:type="gramStart"/>
       <w:r>
         <w:rPr>
           <w:sz w:val="28"/>
@@ -1073,7 +788,6 @@
         </w:rPr>
         <w:t>){</w:t>
       </w:r>
-      <w:proofErr w:type="gramEnd"/>
     </w:p>
     <w:p>
       <w:pPr>
@@ -1097,23 +811,7 @@
           <w:sz w:val="28"/>
           <w:szCs w:val="28"/>
         </w:rPr>
-        <w:t xml:space="preserve"> lableValue</w:t>
-      </w:r>
-      <w:proofErr w:type="gramStart"/>
-      <w:r>
-        <w:rPr>
-          <w:sz w:val="28"/>
-          <w:szCs w:val="28"/>
-        </w:rPr>
-        <w:t>1:block</w:t>
-      </w:r>
-      <w:proofErr w:type="gramEnd"/>
-      <w:r>
-        <w:rPr>
-          <w:sz w:val="28"/>
-          <w:szCs w:val="28"/>
-        </w:rPr>
-        <w:t>1;</w:t>
+        <w:t xml:space="preserve"> lableValue1:block1;</w:t>
       </w:r>
     </w:p>
     <w:p>
@@ -1145,7 +843,6 @@
         </w:rPr>
         <w:tab/>
       </w:r>
-      <w:proofErr w:type="gramStart"/>
       <w:r>
         <w:rPr>
           <w:b/>
@@ -1162,7 +859,6 @@
         </w:rPr>
         <w:t>;</w:t>
       </w:r>
-      <w:proofErr w:type="gramEnd"/>
     </w:p>
     <w:p>
       <w:pPr>
@@ -1177,23 +873,7 @@
           <w:sz w:val="28"/>
           <w:szCs w:val="28"/>
         </w:rPr>
-        <w:t>case labelvalue</w:t>
-      </w:r>
-      <w:proofErr w:type="gramStart"/>
-      <w:r>
-        <w:rPr>
-          <w:sz w:val="28"/>
-          <w:szCs w:val="28"/>
-        </w:rPr>
-        <w:t>2:block</w:t>
-      </w:r>
-      <w:proofErr w:type="gramEnd"/>
-      <w:r>
-        <w:rPr>
-          <w:sz w:val="28"/>
-          <w:szCs w:val="28"/>
-        </w:rPr>
-        <w:t>2</w:t>
+        <w:t>case labelvalue2:block2</w:t>
       </w:r>
     </w:p>
     <w:p>
@@ -1235,7 +915,6 @@
           <w:szCs w:val="28"/>
         </w:rPr>
       </w:pPr>
-      <w:proofErr w:type="gramStart"/>
       <w:r>
         <w:rPr>
           <w:b/>
@@ -1250,15 +929,7 @@
           <w:sz w:val="28"/>
           <w:szCs w:val="28"/>
         </w:rPr>
-        <w:t xml:space="preserve"> :</w:t>
-      </w:r>
-      <w:proofErr w:type="gramEnd"/>
-      <w:r>
-        <w:rPr>
-          <w:sz w:val="28"/>
-          <w:szCs w:val="28"/>
-        </w:rPr>
-        <w:t xml:space="preserve"> </w:t>
+        <w:t xml:space="preserve"> : </w:t>
       </w:r>
       <w:proofErr w:type="spellStart"/>
       <w:r>
@@ -1291,16 +962,8 @@
           <w:szCs w:val="28"/>
         </w:rPr>
         <w:tab/>
-      </w:r>
-      <w:proofErr w:type="gramStart"/>
-      <w:r>
-        <w:rPr>
-          <w:sz w:val="28"/>
-          <w:szCs w:val="28"/>
-        </w:rPr>
         <w:t>break;</w:t>
       </w:r>
-      <w:proofErr w:type="gramEnd"/>
     </w:p>
     <w:p>
       <w:pPr>
@@ -1333,37 +996,12 @@
           <w:szCs w:val="28"/>
         </w:rPr>
       </w:pPr>
-      <w:proofErr w:type="gramStart"/>
-      <w:r>
-        <w:rPr>
-          <w:sz w:val="28"/>
-          <w:szCs w:val="28"/>
-        </w:rPr>
-        <w:t>Looping :</w:t>
-      </w:r>
-      <w:proofErr w:type="gramEnd"/>
-      <w:r>
-        <w:rPr>
-          <w:sz w:val="28"/>
-          <w:szCs w:val="28"/>
-        </w:rPr>
-        <w:t xml:space="preserve"> it is </w:t>
-      </w:r>
-      <w:proofErr w:type="gramStart"/>
-      <w:r>
-        <w:rPr>
-          <w:sz w:val="28"/>
-          <w:szCs w:val="28"/>
-        </w:rPr>
-        <w:t>use</w:t>
-      </w:r>
-      <w:proofErr w:type="gramEnd"/>
-      <w:r>
-        <w:rPr>
-          <w:sz w:val="28"/>
-          <w:szCs w:val="28"/>
-        </w:rPr>
-        <w:t xml:space="preserve"> to execute the statement continuously till the condition become false. </w:t>
+      <w:r>
+        <w:rPr>
+          <w:sz w:val="28"/>
+          <w:szCs w:val="28"/>
+        </w:rPr>
+        <w:t xml:space="preserve">Looping : it is use to execute the statement continuously till the condition become false. </w:t>
       </w:r>
     </w:p>
     <w:p>
@@ -1394,21 +1032,12 @@
           <w:szCs w:val="28"/>
         </w:rPr>
       </w:pPr>
-      <w:proofErr w:type="gramStart"/>
-      <w:r>
-        <w:rPr>
-          <w:sz w:val="28"/>
-          <w:szCs w:val="28"/>
-        </w:rPr>
-        <w:t>Initialization :</w:t>
-      </w:r>
-      <w:proofErr w:type="gramEnd"/>
-      <w:r>
-        <w:rPr>
-          <w:sz w:val="28"/>
-          <w:szCs w:val="28"/>
-        </w:rPr>
-        <w:t xml:space="preserve"> start and end position var </w:t>
+      <w:r>
+        <w:rPr>
+          <w:sz w:val="28"/>
+          <w:szCs w:val="28"/>
+        </w:rPr>
+        <w:t xml:space="preserve">Initialization : start and end position var </w:t>
       </w:r>
       <w:proofErr w:type="spellStart"/>
       <w:r>
@@ -1424,33 +1053,8 @@
           <w:sz w:val="28"/>
           <w:szCs w:val="28"/>
         </w:rPr>
-        <w:t>=</w:t>
-      </w:r>
-      <w:proofErr w:type="gramStart"/>
-      <w:r>
-        <w:rPr>
-          <w:sz w:val="28"/>
-          <w:szCs w:val="28"/>
-        </w:rPr>
-        <w:t>1,n</w:t>
-      </w:r>
-      <w:proofErr w:type="gramEnd"/>
-      <w:r>
-        <w:rPr>
-          <w:sz w:val="28"/>
-          <w:szCs w:val="28"/>
-        </w:rPr>
-        <w:t>=</w:t>
-      </w:r>
-      <w:proofErr w:type="gramStart"/>
-      <w:r>
-        <w:rPr>
-          <w:sz w:val="28"/>
-          <w:szCs w:val="28"/>
-        </w:rPr>
-        <w:t>10;</w:t>
-      </w:r>
-      <w:proofErr w:type="gramEnd"/>
+        <w:t>=1,n=10;</w:t>
+      </w:r>
     </w:p>
     <w:p>
       <w:pPr>
@@ -1460,21 +1064,12 @@
           <w:szCs w:val="28"/>
         </w:rPr>
       </w:pPr>
-      <w:proofErr w:type="gramStart"/>
-      <w:r>
-        <w:rPr>
-          <w:sz w:val="28"/>
-          <w:szCs w:val="28"/>
-        </w:rPr>
-        <w:t>Condition :</w:t>
-      </w:r>
-      <w:proofErr w:type="gramEnd"/>
-      <w:r>
-        <w:rPr>
-          <w:sz w:val="28"/>
-          <w:szCs w:val="28"/>
-        </w:rPr>
-        <w:t xml:space="preserve"> condition must be true </w:t>
+      <w:r>
+        <w:rPr>
+          <w:sz w:val="28"/>
+          <w:szCs w:val="28"/>
+        </w:rPr>
+        <w:t xml:space="preserve">Condition : condition must be true </w:t>
       </w:r>
     </w:p>
     <w:p>
@@ -1714,7 +1309,6 @@
           <w:szCs w:val="28"/>
         </w:rPr>
       </w:pPr>
-      <w:proofErr w:type="gramStart"/>
       <w:r>
         <w:rPr>
           <w:sz w:val="28"/>
@@ -1727,15 +1321,7 @@
           <w:sz w:val="28"/>
           <w:szCs w:val="28"/>
         </w:rPr>
-        <w:t>while</w:t>
-      </w:r>
-      <w:proofErr w:type="gramEnd"/>
-      <w:r>
-        <w:rPr>
-          <w:sz w:val="28"/>
-          <w:szCs w:val="28"/>
-        </w:rPr>
-        <w:t>(condition);</w:t>
+        <w:t>while(condition);</w:t>
       </w:r>
       <w:r>
         <w:rPr>
@@ -1797,27 +1383,7 @@
           <w:sz w:val="28"/>
           <w:szCs w:val="28"/>
         </w:rPr>
-        <w:t xml:space="preserve">For </w:t>
-      </w:r>
-      <w:proofErr w:type="gramStart"/>
-      <w:r>
-        <w:rPr>
-          <w:b/>
-          <w:bCs/>
-          <w:sz w:val="28"/>
-          <w:szCs w:val="28"/>
-        </w:rPr>
-        <w:t>loop :</w:t>
-      </w:r>
-      <w:proofErr w:type="gramEnd"/>
-      <w:r>
-        <w:rPr>
-          <w:b/>
-          <w:bCs/>
-          <w:sz w:val="28"/>
-          <w:szCs w:val="28"/>
-        </w:rPr>
-        <w:t xml:space="preserve"> fixed iteration </w:t>
+        <w:t xml:space="preserve">For loop : fixed iteration </w:t>
       </w:r>
     </w:p>
     <w:p>
@@ -1908,7 +1474,6 @@
         <w:t>for(</w:t>
       </w:r>
       <w:proofErr w:type="spellStart"/>
-      <w:proofErr w:type="gramStart"/>
       <w:r>
         <w:rPr>
           <w:sz w:val="28"/>
@@ -1931,7 +1496,6 @@
         </w:rPr>
         <w:t>condition</w:t>
       </w:r>
-      <w:proofErr w:type="gramEnd"/>
       <w:r>
         <w:rPr>
           <w:color w:val="EE0000"/>
@@ -2192,64 +1756,32 @@
           <w:sz w:val="28"/>
           <w:szCs w:val="28"/>
         </w:rPr>
-        <w:t xml:space="preserve">Function is </w:t>
-      </w:r>
-      <w:proofErr w:type="gramStart"/>
-      <w:r>
-        <w:rPr>
-          <w:sz w:val="28"/>
-          <w:szCs w:val="28"/>
-        </w:rPr>
-        <w:t>use</w:t>
-      </w:r>
-      <w:proofErr w:type="gramEnd"/>
-      <w:r>
-        <w:rPr>
-          <w:sz w:val="28"/>
-          <w:szCs w:val="28"/>
-        </w:rPr>
-        <w:t xml:space="preserve"> to write the set of instruction to perform a specific task. </w:t>
-      </w:r>
-    </w:p>
-    <w:p>
-      <w:pPr>
-        <w:pStyle w:val="ListParagraph"/>
-        <w:rPr>
-          <w:sz w:val="28"/>
-          <w:szCs w:val="28"/>
-        </w:rPr>
-      </w:pPr>
-    </w:p>
-    <w:p>
-      <w:pPr>
-        <w:pStyle w:val="ListParagraph"/>
-        <w:rPr>
-          <w:sz w:val="28"/>
-          <w:szCs w:val="28"/>
-        </w:rPr>
-      </w:pPr>
-      <w:r>
-        <w:rPr>
-          <w:sz w:val="28"/>
-          <w:szCs w:val="28"/>
-        </w:rPr>
-        <w:t xml:space="preserve">In JavaScript functions mainly </w:t>
-      </w:r>
-      <w:proofErr w:type="gramStart"/>
-      <w:r>
-        <w:rPr>
-          <w:sz w:val="28"/>
-          <w:szCs w:val="28"/>
-        </w:rPr>
-        <w:t>divided  into</w:t>
-      </w:r>
-      <w:proofErr w:type="gramEnd"/>
-      <w:r>
-        <w:rPr>
-          <w:sz w:val="28"/>
-          <w:szCs w:val="28"/>
-        </w:rPr>
-        <w:t xml:space="preserve"> 2 types. </w:t>
+        <w:t xml:space="preserve">Function is use to write the set of instruction to perform a specific task. </w:t>
+      </w:r>
+    </w:p>
+    <w:p>
+      <w:pPr>
+        <w:pStyle w:val="ListParagraph"/>
+        <w:rPr>
+          <w:sz w:val="28"/>
+          <w:szCs w:val="28"/>
+        </w:rPr>
+      </w:pPr>
+    </w:p>
+    <w:p>
+      <w:pPr>
+        <w:pStyle w:val="ListParagraph"/>
+        <w:rPr>
+          <w:sz w:val="28"/>
+          <w:szCs w:val="28"/>
+        </w:rPr>
+      </w:pPr>
+      <w:r>
+        <w:rPr>
+          <w:sz w:val="28"/>
+          <w:szCs w:val="28"/>
+        </w:rPr>
+        <w:t xml:space="preserve">In JavaScript functions mainly divided  into 2 types. </w:t>
       </w:r>
     </w:p>
     <w:p>
@@ -2274,7 +1806,6 @@
         </w:rPr>
       </w:pPr>
       <w:proofErr w:type="spellStart"/>
-      <w:proofErr w:type="gramStart"/>
       <w:r>
         <w:rPr>
           <w:sz w:val="28"/>
@@ -2283,7 +1814,6 @@
         <w:t>Pre defined</w:t>
       </w:r>
       <w:proofErr w:type="spellEnd"/>
-      <w:proofErr w:type="gramEnd"/>
       <w:r>
         <w:rPr>
           <w:sz w:val="28"/>
@@ -2340,7 +1870,6 @@
         </w:rPr>
       </w:pPr>
       <w:proofErr w:type="spellStart"/>
-      <w:proofErr w:type="gramStart"/>
       <w:r>
         <w:rPr>
           <w:sz w:val="28"/>
@@ -2349,7 +1878,6 @@
         <w:t>Pre defined</w:t>
       </w:r>
       <w:proofErr w:type="spellEnd"/>
-      <w:proofErr w:type="gramEnd"/>
       <w:r>
         <w:rPr>
           <w:sz w:val="28"/>
@@ -2370,24 +1898,14 @@
           <w:szCs w:val="28"/>
         </w:rPr>
       </w:pPr>
-      <w:proofErr w:type="gramStart"/>
-      <w:r>
-        <w:rPr>
-          <w:sz w:val="28"/>
-          <w:szCs w:val="28"/>
-        </w:rPr>
-        <w:t>alert() :</w:t>
-      </w:r>
-      <w:proofErr w:type="gramEnd"/>
-      <w:r>
-        <w:rPr>
-          <w:sz w:val="28"/>
-          <w:szCs w:val="28"/>
-        </w:rPr>
-        <w:t xml:space="preserve"> alert is a one of the </w:t>
+      <w:r>
+        <w:rPr>
+          <w:sz w:val="28"/>
+          <w:szCs w:val="28"/>
+        </w:rPr>
+        <w:t xml:space="preserve">alert() : alert is a one of the </w:t>
       </w:r>
       <w:proofErr w:type="spellStart"/>
-      <w:proofErr w:type="gramStart"/>
       <w:r>
         <w:rPr>
           <w:sz w:val="28"/>
@@ -2396,7 +1914,6 @@
         <w:t>pre defined</w:t>
       </w:r>
       <w:proofErr w:type="spellEnd"/>
-      <w:proofErr w:type="gramEnd"/>
       <w:r>
         <w:rPr>
           <w:sz w:val="28"/>
@@ -2409,23 +1926,7 @@
           <w:sz w:val="28"/>
           <w:szCs w:val="28"/>
         </w:rPr>
-        <w:t xml:space="preserve">Which contains ok button. Once you click ok button it processed </w:t>
-      </w:r>
-      <w:proofErr w:type="gramStart"/>
-      <w:r>
-        <w:rPr>
-          <w:sz w:val="28"/>
-          <w:szCs w:val="28"/>
-        </w:rPr>
-        <w:t>other</w:t>
-      </w:r>
-      <w:proofErr w:type="gramEnd"/>
-      <w:r>
-        <w:rPr>
-          <w:sz w:val="28"/>
-          <w:szCs w:val="28"/>
-        </w:rPr>
-        <w:t xml:space="preserve"> task. </w:t>
+        <w:t xml:space="preserve">Which contains ok button. Once you click ok button it processed other task. </w:t>
       </w:r>
     </w:p>
     <w:p>
@@ -2446,19 +1947,8 @@
           <w:sz w:val="28"/>
           <w:szCs w:val="28"/>
         </w:rPr>
-        <w:t>alert(“message”</w:t>
-      </w:r>
-      <w:proofErr w:type="gramStart"/>
-      <w:r>
-        <w:rPr>
-          <w:b/>
-          <w:bCs/>
-          <w:sz w:val="28"/>
-          <w:szCs w:val="28"/>
-        </w:rPr>
-        <w:t>);</w:t>
-      </w:r>
-      <w:proofErr w:type="gramEnd"/>
+        <w:t>alert(“message”);</w:t>
+      </w:r>
     </w:p>
     <w:p>
       <w:pPr>
@@ -2472,37 +1962,12 @@
           <w:szCs w:val="28"/>
         </w:rPr>
       </w:pPr>
-      <w:proofErr w:type="gramStart"/>
-      <w:r>
-        <w:rPr>
-          <w:sz w:val="28"/>
-          <w:szCs w:val="28"/>
-        </w:rPr>
-        <w:t>prompt() :</w:t>
-      </w:r>
-      <w:proofErr w:type="gramEnd"/>
-      <w:r>
-        <w:rPr>
-          <w:sz w:val="28"/>
-          <w:szCs w:val="28"/>
-        </w:rPr>
-        <w:t xml:space="preserve"> prompt is </w:t>
-      </w:r>
-      <w:proofErr w:type="gramStart"/>
-      <w:r>
-        <w:rPr>
-          <w:sz w:val="28"/>
-          <w:szCs w:val="28"/>
-        </w:rPr>
-        <w:t>use</w:t>
-      </w:r>
-      <w:proofErr w:type="gramEnd"/>
-      <w:r>
-        <w:rPr>
-          <w:sz w:val="28"/>
-          <w:szCs w:val="28"/>
-        </w:rPr>
-        <w:t xml:space="preserve"> to take the value through keyboards. </w:t>
+      <w:r>
+        <w:rPr>
+          <w:sz w:val="28"/>
+          <w:szCs w:val="28"/>
+        </w:rPr>
+        <w:t xml:space="preserve">prompt() : prompt is use to take the value through keyboards. </w:t>
       </w:r>
     </w:p>
     <w:p>
@@ -2516,7 +1981,6 @@
           <w:szCs w:val="28"/>
         </w:rPr>
       </w:pPr>
-      <w:proofErr w:type="gramStart"/>
       <w:r>
         <w:rPr>
           <w:b/>
@@ -2524,21 +1988,160 @@
           <w:sz w:val="28"/>
           <w:szCs w:val="28"/>
         </w:rPr>
-        <w:t>prompt(</w:t>
-      </w:r>
-      <w:proofErr w:type="gramEnd"/>
-      <w:r>
+        <w:t>prompt()</w:t>
+      </w:r>
+    </w:p>
+    <w:p>
+      <w:pPr>
+        <w:pStyle w:val="ListParagraph"/>
+        <w:numPr>
+          <w:ilvl w:val="0"/>
+          <w:numId w:val="15"/>
+        </w:numPr>
         <w:rPr>
           <w:b/>
           <w:bCs/>
           <w:sz w:val="28"/>
           <w:szCs w:val="28"/>
         </w:rPr>
-        <w:t>)</w:t>
-      </w:r>
-    </w:p>
-    <w:p>
-      <w:pPr>
+      </w:pPr>
+      <w:r>
+        <w:rPr>
+          <w:b/>
+          <w:bCs/>
+          <w:sz w:val="28"/>
+          <w:szCs w:val="28"/>
+        </w:rPr>
+        <w:t xml:space="preserve">eval() : </w:t>
+      </w:r>
+      <w:r>
+        <w:rPr>
+          <w:sz w:val="28"/>
+          <w:szCs w:val="28"/>
+        </w:rPr>
+        <w:t xml:space="preserve">it is use to convert string to number. </w:t>
+      </w:r>
+    </w:p>
+    <w:p>
+      <w:pPr>
+        <w:pStyle w:val="ListParagraph"/>
+        <w:ind w:left="1080"/>
+        <w:rPr>
+          <w:b/>
+          <w:bCs/>
+          <w:sz w:val="28"/>
+          <w:szCs w:val="28"/>
+        </w:rPr>
+      </w:pPr>
+      <w:proofErr w:type="spellStart"/>
+      <w:r>
+        <w:rPr>
+          <w:b/>
+          <w:bCs/>
+          <w:sz w:val="28"/>
+          <w:szCs w:val="28"/>
+        </w:rPr>
+        <w:t>parseInt</w:t>
+      </w:r>
+      <w:proofErr w:type="spellEnd"/>
+      <w:r>
+        <w:rPr>
+          <w:b/>
+          <w:bCs/>
+          <w:sz w:val="28"/>
+          <w:szCs w:val="28"/>
+        </w:rPr>
+        <w:t>()</w:t>
+      </w:r>
+    </w:p>
+    <w:p>
+      <w:pPr>
+        <w:pStyle w:val="ListParagraph"/>
+        <w:ind w:left="1080"/>
+        <w:rPr>
+          <w:b/>
+          <w:bCs/>
+          <w:sz w:val="28"/>
+          <w:szCs w:val="28"/>
+        </w:rPr>
+      </w:pPr>
+      <w:proofErr w:type="spellStart"/>
+      <w:r>
+        <w:rPr>
+          <w:b/>
+          <w:bCs/>
+          <w:sz w:val="28"/>
+          <w:szCs w:val="28"/>
+        </w:rPr>
+        <w:t>parseFloat</w:t>
+      </w:r>
+      <w:proofErr w:type="spellEnd"/>
+      <w:r>
+        <w:rPr>
+          <w:b/>
+          <w:bCs/>
+          <w:sz w:val="28"/>
+          <w:szCs w:val="28"/>
+        </w:rPr>
+        <w:t>()</w:t>
+      </w:r>
+    </w:p>
+    <w:p>
+      <w:pPr>
+        <w:pStyle w:val="ListParagraph"/>
+        <w:ind w:left="1080"/>
+        <w:rPr>
+          <w:b/>
+          <w:bCs/>
+          <w:sz w:val="28"/>
+          <w:szCs w:val="28"/>
+        </w:rPr>
+      </w:pPr>
+      <w:r>
+        <w:rPr>
+          <w:b/>
+          <w:bCs/>
+          <w:sz w:val="28"/>
+          <w:szCs w:val="28"/>
+        </w:rPr>
+        <w:t>Number()</w:t>
+      </w:r>
+    </w:p>
+    <w:p>
+      <w:pPr>
+        <w:pStyle w:val="ListParagraph"/>
+        <w:numPr>
+          <w:ilvl w:val="0"/>
+          <w:numId w:val="15"/>
+        </w:numPr>
+        <w:rPr>
+          <w:sz w:val="28"/>
+          <w:szCs w:val="28"/>
+        </w:rPr>
+      </w:pPr>
+      <w:r>
+        <w:rPr>
+          <w:sz w:val="28"/>
+          <w:szCs w:val="28"/>
+        </w:rPr>
+        <w:t xml:space="preserve">confirm() : it contains 2 button ok and cancel if use click on ok button it return true and if click cancel it return false. </w:t>
+      </w:r>
+    </w:p>
+    <w:p>
+      <w:pPr>
+        <w:pStyle w:val="ListParagraph"/>
+        <w:ind w:left="1080"/>
+        <w:rPr>
+          <w:b/>
+          <w:bCs/>
+          <w:sz w:val="28"/>
+          <w:szCs w:val="28"/>
+        </w:rPr>
+      </w:pPr>
+    </w:p>
+    <w:p>
+      <w:pPr>
+        <w:ind w:left="1080"/>
         <w:rPr>
           <w:sz w:val="28"/>
           <w:szCs w:val="28"/>
